--- a/documentație.docx
+++ b/documentație.docx
@@ -9,6 +9,550 @@
           <w:szCs w:val="32"/>
         </w:rPr>
       </w:pPr>
+    </w:p>
+    <w:p>
+      <w:pPr>
+        <w:rPr>
+          <w:sz w:val="32"/>
+          <w:szCs w:val="32"/>
+        </w:rPr>
+      </w:pPr>
+    </w:p>
+    <w:p>
+      <w:pPr>
+        <w:rPr>
+          <w:sz w:val="32"/>
+          <w:szCs w:val="32"/>
+        </w:rPr>
+      </w:pPr>
+    </w:p>
+    <w:p>
+      <w:pPr>
+        <w:rPr>
+          <w:sz w:val="144"/>
+          <w:szCs w:val="144"/>
+        </w:rPr>
+      </w:pPr>
+    </w:p>
+    <w:p>
+      <w:pPr>
+        <w:jc w:val="center"/>
+        <w:rPr>
+          <w:sz w:val="144"/>
+          <w:szCs w:val="144"/>
+        </w:rPr>
+      </w:pPr>
+      <w:r>
+        <w:rPr>
+          <w:sz w:val="144"/>
+          <w:szCs w:val="144"/>
+        </w:rPr>
+        <w:t>FIZIX</w:t>
+      </w:r>
+    </w:p>
+    <w:p>
+      <w:pPr>
+        <w:jc w:val="center"/>
+        <w:rPr>
+          <w:b/>
+          <w:sz w:val="36"/>
+          <w:szCs w:val="36"/>
+        </w:rPr>
+      </w:pPr>
+      <w:r>
+        <w:rPr>
+          <w:b/>
+          <w:sz w:val="36"/>
+          <w:szCs w:val="36"/>
+        </w:rPr>
+        <w:t>--Documentație--</w:t>
+      </w:r>
+    </w:p>
+    <w:p>
+      <w:pPr>
+        <w:rPr>
+          <w:sz w:val="32"/>
+          <w:szCs w:val="32"/>
+        </w:rPr>
+      </w:pPr>
+    </w:p>
+    <w:p>
+      <w:pPr>
+        <w:rPr>
+          <w:sz w:val="32"/>
+          <w:szCs w:val="32"/>
+        </w:rPr>
+      </w:pPr>
+    </w:p>
+    <w:p>
+      <w:pPr>
+        <w:rPr>
+          <w:sz w:val="32"/>
+          <w:szCs w:val="32"/>
+        </w:rPr>
+      </w:pPr>
+    </w:p>
+    <w:p>
+      <w:pPr>
+        <w:rPr>
+          <w:sz w:val="32"/>
+          <w:szCs w:val="32"/>
+        </w:rPr>
+      </w:pPr>
+    </w:p>
+    <w:p>
+      <w:pPr>
+        <w:rPr>
+          <w:sz w:val="32"/>
+          <w:szCs w:val="32"/>
+        </w:rPr>
+      </w:pPr>
+    </w:p>
+    <w:p>
+      <w:pPr>
+        <w:rPr>
+          <w:sz w:val="32"/>
+          <w:szCs w:val="32"/>
+        </w:rPr>
+      </w:pPr>
+    </w:p>
+    <w:p>
+      <w:pPr>
+        <w:rPr>
+          <w:sz w:val="32"/>
+          <w:szCs w:val="32"/>
+        </w:rPr>
+      </w:pPr>
+    </w:p>
+    <w:p>
+      <w:pPr>
+        <w:rPr>
+          <w:sz w:val="32"/>
+          <w:szCs w:val="32"/>
+        </w:rPr>
+      </w:pPr>
+    </w:p>
+    <w:p>
+      <w:pPr>
+        <w:rPr>
+          <w:sz w:val="32"/>
+          <w:szCs w:val="32"/>
+        </w:rPr>
+      </w:pPr>
+    </w:p>
+    <w:p>
+      <w:pPr>
+        <w:rPr>
+          <w:sz w:val="32"/>
+          <w:szCs w:val="32"/>
+        </w:rPr>
+      </w:pPr>
+    </w:p>
+    <w:p>
+      <w:pPr>
+        <w:rPr>
+          <w:sz w:val="32"/>
+          <w:szCs w:val="32"/>
+        </w:rPr>
+      </w:pPr>
+    </w:p>
+    <w:p>
+      <w:pPr>
+        <w:rPr>
+          <w:sz w:val="32"/>
+          <w:szCs w:val="32"/>
+        </w:rPr>
+      </w:pPr>
+    </w:p>
+    <w:p>
+      <w:pPr>
+        <w:rPr>
+          <w:sz w:val="32"/>
+          <w:szCs w:val="32"/>
+        </w:rPr>
+      </w:pPr>
+    </w:p>
+    <w:p>
+      <w:pPr>
+        <w:rPr>
+          <w:sz w:val="32"/>
+          <w:szCs w:val="32"/>
+        </w:rPr>
+      </w:pPr>
+    </w:p>
+    <w:p>
+      <w:pPr>
+        <w:rPr>
+          <w:sz w:val="32"/>
+          <w:szCs w:val="32"/>
+        </w:rPr>
+      </w:pPr>
+      <w:r>
+        <w:rPr>
+          <w:sz w:val="32"/>
+          <w:szCs w:val="32"/>
+        </w:rPr>
+        <w:t>I - Prezentare generală .....................................</w:t>
+      </w:r>
+      <w:r>
+        <w:rPr>
+          <w:sz w:val="32"/>
+          <w:szCs w:val="32"/>
+        </w:rPr>
+        <w:t xml:space="preserve">........................... </w:t>
+      </w:r>
+      <w:r>
+        <w:rPr>
+          <w:sz w:val="32"/>
+          <w:szCs w:val="32"/>
+        </w:rPr>
+        <w:t>pg. 3</w:t>
+      </w:r>
+    </w:p>
+    <w:p>
+      <w:pPr>
+        <w:rPr>
+          <w:sz w:val="32"/>
+          <w:szCs w:val="32"/>
+        </w:rPr>
+      </w:pPr>
+      <w:r>
+        <w:rPr>
+          <w:sz w:val="32"/>
+          <w:szCs w:val="32"/>
+        </w:rPr>
+        <w:t>I</w:t>
+      </w:r>
+      <w:r>
+        <w:rPr>
+          <w:sz w:val="32"/>
+          <w:szCs w:val="32"/>
+        </w:rPr>
+        <w:t>I</w:t>
+      </w:r>
+      <w:r>
+        <w:rPr>
+          <w:sz w:val="32"/>
+          <w:szCs w:val="32"/>
+        </w:rPr>
+        <w:t xml:space="preserve"> </w:t>
+      </w:r>
+      <w:r>
+        <w:rPr>
+          <w:sz w:val="32"/>
+          <w:szCs w:val="32"/>
+        </w:rPr>
+        <w:t>-</w:t>
+      </w:r>
+      <w:r>
+        <w:rPr>
+          <w:sz w:val="32"/>
+          <w:szCs w:val="32"/>
+        </w:rPr>
+        <w:t xml:space="preserve"> </w:t>
+      </w:r>
+      <w:r>
+        <w:rPr>
+          <w:sz w:val="32"/>
+          <w:szCs w:val="32"/>
+        </w:rPr>
+        <w:t>G</w:t>
+      </w:r>
+      <w:r>
+        <w:rPr>
+          <w:sz w:val="32"/>
+          <w:szCs w:val="32"/>
+        </w:rPr>
+        <w:t xml:space="preserve">hid de instalare și utilizare a </w:t>
+      </w:r>
+      <w:r>
+        <w:rPr>
+          <w:sz w:val="32"/>
+          <w:szCs w:val="32"/>
+        </w:rPr>
+        <w:t>aplicației</w:t>
+      </w:r>
+      <w:r>
+        <w:rPr>
+          <w:sz w:val="32"/>
+          <w:szCs w:val="32"/>
+        </w:rPr>
+        <w:t>....................</w:t>
+      </w:r>
+      <w:r>
+        <w:rPr>
+          <w:sz w:val="32"/>
+          <w:szCs w:val="32"/>
+        </w:rPr>
+        <w:t xml:space="preserve">.............. </w:t>
+      </w:r>
+      <w:r>
+        <w:rPr>
+          <w:sz w:val="32"/>
+          <w:szCs w:val="32"/>
+        </w:rPr>
+        <w:t xml:space="preserve">pg. </w:t>
+      </w:r>
+      <w:r>
+        <w:rPr>
+          <w:sz w:val="32"/>
+          <w:szCs w:val="32"/>
+        </w:rPr>
+        <w:t>7</w:t>
+      </w:r>
+    </w:p>
+    <w:p>
+      <w:pPr>
+        <w:rPr>
+          <w:sz w:val="32"/>
+          <w:szCs w:val="32"/>
+        </w:rPr>
+      </w:pPr>
+      <w:r>
+        <w:rPr>
+          <w:sz w:val="32"/>
+          <w:szCs w:val="32"/>
+        </w:rPr>
+        <w:t>III -  Arhitectura aplicației ..............................</w:t>
+      </w:r>
+      <w:r>
+        <w:rPr>
+          <w:sz w:val="32"/>
+          <w:szCs w:val="32"/>
+        </w:rPr>
+        <w:t xml:space="preserve">.............................. pg. </w:t>
+      </w:r>
+      <w:r>
+        <w:rPr>
+          <w:sz w:val="32"/>
+          <w:szCs w:val="32"/>
+        </w:rPr>
+        <w:t>9</w:t>
+      </w:r>
+    </w:p>
+    <w:p>
+      <w:pPr>
+        <w:rPr>
+          <w:sz w:val="32"/>
+          <w:szCs w:val="32"/>
+        </w:rPr>
+      </w:pPr>
+      <w:r>
+        <w:rPr>
+          <w:sz w:val="32"/>
+          <w:szCs w:val="32"/>
+        </w:rPr>
+        <w:t xml:space="preserve">IV </w:t>
+      </w:r>
+      <w:r>
+        <w:rPr>
+          <w:sz w:val="32"/>
+          <w:szCs w:val="32"/>
+        </w:rPr>
+        <w:t>–</w:t>
+      </w:r>
+      <w:r>
+        <w:rPr>
+          <w:sz w:val="32"/>
+          <w:szCs w:val="32"/>
+        </w:rPr>
+        <w:t xml:space="preserve"> </w:t>
+      </w:r>
+      <w:r>
+        <w:rPr>
+          <w:sz w:val="32"/>
+          <w:szCs w:val="32"/>
+        </w:rPr>
+        <w:t>Justificarea tehnologiilor alese ............................................. pg.</w:t>
+      </w:r>
+    </w:p>
+    <w:p>
+      <w:pPr>
+        <w:rPr>
+          <w:sz w:val="32"/>
+          <w:szCs w:val="32"/>
+        </w:rPr>
+      </w:pPr>
+    </w:p>
+    <w:p>
+      <w:pPr>
+        <w:rPr>
+          <w:sz w:val="32"/>
+          <w:szCs w:val="32"/>
+        </w:rPr>
+      </w:pPr>
+    </w:p>
+    <w:p>
+      <w:pPr>
+        <w:rPr>
+          <w:sz w:val="32"/>
+          <w:szCs w:val="32"/>
+        </w:rPr>
+      </w:pPr>
+    </w:p>
+    <w:p>
+      <w:pPr>
+        <w:rPr>
+          <w:sz w:val="32"/>
+          <w:szCs w:val="32"/>
+        </w:rPr>
+      </w:pPr>
+    </w:p>
+    <w:p>
+      <w:pPr>
+        <w:rPr>
+          <w:sz w:val="32"/>
+          <w:szCs w:val="32"/>
+        </w:rPr>
+      </w:pPr>
+    </w:p>
+    <w:p>
+      <w:pPr>
+        <w:rPr>
+          <w:sz w:val="32"/>
+          <w:szCs w:val="32"/>
+        </w:rPr>
+      </w:pPr>
+    </w:p>
+    <w:p>
+      <w:pPr>
+        <w:rPr>
+          <w:sz w:val="32"/>
+          <w:szCs w:val="32"/>
+        </w:rPr>
+      </w:pPr>
+    </w:p>
+    <w:p>
+      <w:pPr>
+        <w:rPr>
+          <w:sz w:val="32"/>
+          <w:szCs w:val="32"/>
+        </w:rPr>
+      </w:pPr>
+    </w:p>
+    <w:p>
+      <w:pPr>
+        <w:rPr>
+          <w:sz w:val="32"/>
+          <w:szCs w:val="32"/>
+        </w:rPr>
+      </w:pPr>
+    </w:p>
+    <w:p>
+      <w:pPr>
+        <w:rPr>
+          <w:sz w:val="32"/>
+          <w:szCs w:val="32"/>
+        </w:rPr>
+      </w:pPr>
+    </w:p>
+    <w:p>
+      <w:pPr>
+        <w:rPr>
+          <w:sz w:val="32"/>
+          <w:szCs w:val="32"/>
+        </w:rPr>
+      </w:pPr>
+    </w:p>
+    <w:p>
+      <w:pPr>
+        <w:rPr>
+          <w:sz w:val="32"/>
+          <w:szCs w:val="32"/>
+        </w:rPr>
+      </w:pPr>
+    </w:p>
+    <w:p>
+      <w:pPr>
+        <w:rPr>
+          <w:sz w:val="32"/>
+          <w:szCs w:val="32"/>
+        </w:rPr>
+      </w:pPr>
+    </w:p>
+    <w:p>
+      <w:pPr>
+        <w:rPr>
+          <w:sz w:val="32"/>
+          <w:szCs w:val="32"/>
+        </w:rPr>
+      </w:pPr>
+    </w:p>
+    <w:p>
+      <w:pPr>
+        <w:rPr>
+          <w:sz w:val="32"/>
+          <w:szCs w:val="32"/>
+        </w:rPr>
+      </w:pPr>
+    </w:p>
+    <w:p>
+      <w:pPr>
+        <w:rPr>
+          <w:sz w:val="32"/>
+          <w:szCs w:val="32"/>
+        </w:rPr>
+      </w:pPr>
+    </w:p>
+    <w:p>
+      <w:pPr>
+        <w:rPr>
+          <w:sz w:val="32"/>
+          <w:szCs w:val="32"/>
+        </w:rPr>
+      </w:pPr>
+    </w:p>
+    <w:p>
+      <w:pPr>
+        <w:rPr>
+          <w:sz w:val="32"/>
+          <w:szCs w:val="32"/>
+        </w:rPr>
+      </w:pPr>
+    </w:p>
+    <w:p>
+      <w:pPr>
+        <w:rPr>
+          <w:sz w:val="32"/>
+          <w:szCs w:val="32"/>
+        </w:rPr>
+      </w:pPr>
+    </w:p>
+    <w:p>
+      <w:pPr>
+        <w:rPr>
+          <w:b/>
+          <w:sz w:val="52"/>
+          <w:szCs w:val="52"/>
+        </w:rPr>
+      </w:pPr>
+      <w:r>
+        <w:rPr>
+          <w:b/>
+          <w:sz w:val="52"/>
+          <w:szCs w:val="52"/>
+        </w:rPr>
+        <w:lastRenderedPageBreak/>
+        <w:t>I - Prezentare generală</w:t>
+      </w:r>
+    </w:p>
+    <w:p>
+      <w:pPr>
+        <w:rPr>
+          <w:b/>
+          <w:sz w:val="52"/>
+          <w:szCs w:val="52"/>
+        </w:rPr>
+      </w:pPr>
+    </w:p>
+    <w:p>
+      <w:pPr>
+        <w:jc w:val="both"/>
+        <w:rPr>
+          <w:sz w:val="32"/>
+          <w:szCs w:val="32"/>
+        </w:rPr>
+      </w:pPr>
       <w:r>
         <w:rPr>
           <w:sz w:val="32"/>
@@ -19,14 +563,16 @@
     </w:p>
     <w:p>
       <w:pPr>
-        <w:rPr>
-          <w:sz w:val="32"/>
-          <w:szCs w:val="32"/>
-        </w:rPr>
-      </w:pPr>
-    </w:p>
-    <w:p>
-      <w:pPr>
+        <w:jc w:val="both"/>
+        <w:rPr>
+          <w:sz w:val="32"/>
+          <w:szCs w:val="32"/>
+        </w:rPr>
+      </w:pPr>
+    </w:p>
+    <w:p>
+      <w:pPr>
+        <w:jc w:val="both"/>
         <w:rPr>
           <w:sz w:val="32"/>
           <w:szCs w:val="32"/>
@@ -46,17 +592,33 @@
         </w:rPr>
         <w:t>astă temă din dorința de a</w:t>
       </w:r>
-    </w:p>
-    <w:p>
-      <w:pPr>
-        <w:rPr>
-          <w:sz w:val="32"/>
-          <w:szCs w:val="32"/>
-        </w:rPr>
-      </w:pPr>
-    </w:p>
-    <w:p>
-      <w:pPr>
+      <w:r>
+        <w:rPr>
+          <w:sz w:val="32"/>
+          <w:szCs w:val="32"/>
+        </w:rPr>
+        <w:t>-i putea ajuta pe cei de o vârsta cu noi și vor să aibă toată materia structurată într-un singur loc</w:t>
+      </w:r>
+      <w:r>
+        <w:rPr>
+          <w:sz w:val="32"/>
+          <w:szCs w:val="32"/>
+        </w:rPr>
+        <w:t>.</w:t>
+      </w:r>
+    </w:p>
+    <w:p>
+      <w:pPr>
+        <w:jc w:val="both"/>
+        <w:rPr>
+          <w:sz w:val="32"/>
+          <w:szCs w:val="32"/>
+        </w:rPr>
+      </w:pPr>
+    </w:p>
+    <w:p>
+      <w:pPr>
+        <w:jc w:val="both"/>
         <w:rPr>
           <w:sz w:val="32"/>
           <w:szCs w:val="32"/>
@@ -71,158 +633,15 @@
       </w:r>
     </w:p>
     <w:p>
+      <w:pPr>
+        <w:jc w:val="center"/>
+      </w:pPr>
       <w:r>
         <w:drawing>
           <wp:inline distT="0" distB="0" distL="0" distR="0" wp14:anchorId="7A03B314" wp14:editId="6581A701">
-            <wp:extent cx="2828925" cy="2669271"/>
-            <wp:effectExtent l="0" t="0" r="0" b="0"/>
+            <wp:extent cx="2495550" cy="2354711"/>
+            <wp:effectExtent l="0" t="0" r="0" b="7620"/>
             <wp:docPr id="1" name="Picture 1"/>
-            <wp:cNvGraphicFramePr>
-              <a:graphicFrameLocks xmlns:a="http://schemas.openxmlformats.org/drawingml/2006/main" noChangeAspect="1"/>
-            </wp:cNvGraphicFramePr>
-            <a:graphic xmlns:a="http://schemas.openxmlformats.org/drawingml/2006/main">
-              <a:graphicData uri="http://schemas.openxmlformats.org/drawingml/2006/picture">
-                <pic:pic xmlns:pic="http://schemas.openxmlformats.org/drawingml/2006/picture">
-                  <pic:nvPicPr>
-                    <pic:cNvPr id="1" name=""/>
-                    <pic:cNvPicPr/>
-                  </pic:nvPicPr>
-                  <pic:blipFill>
-                    <a:blip r:embed="rId4"/>
-                    <a:stretch>
-                      <a:fillRect/>
-                    </a:stretch>
-                  </pic:blipFill>
-                  <pic:spPr>
-                    <a:xfrm>
-                      <a:off x="0" y="0"/>
-                      <a:ext cx="2915742" cy="2751188"/>
-                    </a:xfrm>
-                    <a:prstGeom prst="rect">
-                      <a:avLst/>
-                    </a:prstGeom>
-                  </pic:spPr>
-                </pic:pic>
-              </a:graphicData>
-            </a:graphic>
-          </wp:inline>
-        </w:drawing>
-      </w:r>
-    </w:p>
-    <w:p>
-      <w:r>
-        <w:drawing>
-          <wp:inline distT="0" distB="0" distL="0" distR="0" wp14:anchorId="3B064008" wp14:editId="79D347F2">
-            <wp:extent cx="2028507" cy="2181225"/>
-            <wp:effectExtent l="0" t="0" r="0" b="0"/>
-            <wp:docPr id="2" name="Picture 2"/>
-            <wp:cNvGraphicFramePr>
-              <a:graphicFrameLocks xmlns:a="http://schemas.openxmlformats.org/drawingml/2006/main" noChangeAspect="1"/>
-            </wp:cNvGraphicFramePr>
-            <a:graphic xmlns:a="http://schemas.openxmlformats.org/drawingml/2006/main">
-              <a:graphicData uri="http://schemas.openxmlformats.org/drawingml/2006/picture">
-                <pic:pic xmlns:pic="http://schemas.openxmlformats.org/drawingml/2006/picture">
-                  <pic:nvPicPr>
-                    <pic:cNvPr id="1" name=""/>
-                    <pic:cNvPicPr/>
-                  </pic:nvPicPr>
-                  <pic:blipFill>
-                    <a:blip r:embed="rId5"/>
-                    <a:stretch>
-                      <a:fillRect/>
-                    </a:stretch>
-                  </pic:blipFill>
-                  <pic:spPr>
-                    <a:xfrm>
-                      <a:off x="0" y="0"/>
-                      <a:ext cx="2125605" cy="2285633"/>
-                    </a:xfrm>
-                    <a:prstGeom prst="rect">
-                      <a:avLst/>
-                    </a:prstGeom>
-                  </pic:spPr>
-                </pic:pic>
-              </a:graphicData>
-            </a:graphic>
-          </wp:inline>
-        </w:drawing>
-      </w:r>
-      <w:r>
-        <w:drawing>
-          <wp:inline distT="0" distB="0" distL="0" distR="0" wp14:anchorId="1961E1FD" wp14:editId="5B275EF5">
-            <wp:extent cx="3174367" cy="2193925"/>
-            <wp:effectExtent l="0" t="0" r="6985" b="0"/>
-            <wp:docPr id="3" name="Picture 3"/>
-            <wp:cNvGraphicFramePr>
-              <a:graphicFrameLocks xmlns:a="http://schemas.openxmlformats.org/drawingml/2006/main" noChangeAspect="1"/>
-            </wp:cNvGraphicFramePr>
-            <a:graphic xmlns:a="http://schemas.openxmlformats.org/drawingml/2006/main">
-              <a:graphicData uri="http://schemas.openxmlformats.org/drawingml/2006/picture">
-                <pic:pic xmlns:pic="http://schemas.openxmlformats.org/drawingml/2006/picture">
-                  <pic:nvPicPr>
-                    <pic:cNvPr id="1" name=""/>
-                    <pic:cNvPicPr/>
-                  </pic:nvPicPr>
-                  <pic:blipFill>
-                    <a:blip r:embed="rId6"/>
-                    <a:stretch>
-                      <a:fillRect/>
-                    </a:stretch>
-                  </pic:blipFill>
-                  <pic:spPr>
-                    <a:xfrm>
-                      <a:off x="0" y="0"/>
-                      <a:ext cx="3330827" cy="2302060"/>
-                    </a:xfrm>
-                    <a:prstGeom prst="rect">
-                      <a:avLst/>
-                    </a:prstGeom>
-                  </pic:spPr>
-                </pic:pic>
-              </a:graphicData>
-            </a:graphic>
-          </wp:inline>
-        </w:drawing>
-      </w:r>
-    </w:p>
-    <w:p/>
-    <w:p/>
-    <w:p>
-      <w:pPr>
-        <w:rPr>
-          <w:sz w:val="32"/>
-          <w:szCs w:val="32"/>
-        </w:rPr>
-      </w:pPr>
-      <w:r>
-        <w:rPr>
-          <w:sz w:val="32"/>
-          <w:szCs w:val="32"/>
-        </w:rPr>
-        <w:lastRenderedPageBreak/>
-        <w:t xml:space="preserve">Partea de teorie este structurată astfel încât să cuprindă toată materia necesară pentru BAC și este amplasată într-un mod plăcut vizual, </w:t>
-      </w:r>
-      <w:r>
-        <w:rPr>
-          <w:sz w:val="32"/>
-          <w:szCs w:val="32"/>
-        </w:rPr>
-        <w:t>având de asemenea în partea de sus a ecranului un buton ușor-transparent care va deschide un meniu interactiv ce ține cont de lecția la care te afli și îți permite să navighezi între capitole</w:t>
-      </w:r>
-    </w:p>
-    <w:p>
-      <w:pPr>
-        <w:rPr>
-          <w:sz w:val="32"/>
-          <w:szCs w:val="32"/>
-        </w:rPr>
-      </w:pPr>
-      <w:r>
-        <w:drawing>
-          <wp:inline distT="0" distB="0" distL="0" distR="0" wp14:anchorId="7AB71794" wp14:editId="5D108A77">
-            <wp:extent cx="3648075" cy="2648796"/>
-            <wp:effectExtent l="0" t="0" r="0" b="0"/>
-            <wp:docPr id="4" name="Picture 4"/>
             <wp:cNvGraphicFramePr>
               <a:graphicFrameLocks xmlns:a="http://schemas.openxmlformats.org/drawingml/2006/main" noChangeAspect="1"/>
             </wp:cNvGraphicFramePr>
@@ -242,7 +661,7 @@
                   <pic:spPr>
                     <a:xfrm>
                       <a:off x="0" y="0"/>
-                      <a:ext cx="3711678" cy="2694977"/>
+                      <a:ext cx="2611267" cy="2463897"/>
                     </a:xfrm>
                     <a:prstGeom prst="rect">
                       <a:avLst/>
@@ -254,12 +673,17 @@
           </wp:inline>
         </w:drawing>
       </w:r>
+    </w:p>
+    <w:p>
+      <w:pPr>
+        <w:jc w:val="center"/>
+      </w:pPr>
       <w:r>
         <w:drawing>
-          <wp:inline distT="0" distB="0" distL="0" distR="0" wp14:anchorId="24CD0CC0" wp14:editId="696EF418">
-            <wp:extent cx="3638550" cy="2913406"/>
-            <wp:effectExtent l="0" t="0" r="0" b="1270"/>
-            <wp:docPr id="5" name="Picture 5"/>
+          <wp:inline distT="0" distB="0" distL="0" distR="0" wp14:anchorId="3B064008" wp14:editId="79D347F2">
+            <wp:extent cx="1957642" cy="2105025"/>
+            <wp:effectExtent l="0" t="0" r="5080" b="0"/>
+            <wp:docPr id="2" name="Picture 2"/>
             <wp:cNvGraphicFramePr>
               <a:graphicFrameLocks xmlns:a="http://schemas.openxmlformats.org/drawingml/2006/main" noChangeAspect="1"/>
             </wp:cNvGraphicFramePr>
@@ -279,7 +703,7 @@
                   <pic:spPr>
                     <a:xfrm>
                       <a:off x="0" y="0"/>
-                      <a:ext cx="3742384" cy="2996547"/>
+                      <a:ext cx="2055941" cy="2210724"/>
                     </a:xfrm>
                     <a:prstGeom prst="rect">
                       <a:avLst/>
@@ -291,25 +715,1304 @@
           </wp:inline>
         </w:drawing>
       </w:r>
-    </w:p>
-    <w:p>
-      <w:pPr>
-        <w:rPr>
-          <w:sz w:val="32"/>
-          <w:szCs w:val="32"/>
-        </w:rPr>
-      </w:pPr>
-      <w:r>
-        <w:rPr>
-          <w:sz w:val="32"/>
-          <w:szCs w:val="32"/>
-        </w:rPr>
+      <w:r>
+        <w:drawing>
+          <wp:inline distT="0" distB="0" distL="0" distR="0" wp14:anchorId="1961E1FD" wp14:editId="5B275EF5">
+            <wp:extent cx="3073303" cy="2124075"/>
+            <wp:effectExtent l="0" t="0" r="0" b="0"/>
+            <wp:docPr id="3" name="Picture 3"/>
+            <wp:cNvGraphicFramePr>
+              <a:graphicFrameLocks xmlns:a="http://schemas.openxmlformats.org/drawingml/2006/main" noChangeAspect="1"/>
+            </wp:cNvGraphicFramePr>
+            <a:graphic xmlns:a="http://schemas.openxmlformats.org/drawingml/2006/main">
+              <a:graphicData uri="http://schemas.openxmlformats.org/drawingml/2006/picture">
+                <pic:pic xmlns:pic="http://schemas.openxmlformats.org/drawingml/2006/picture">
+                  <pic:nvPicPr>
+                    <pic:cNvPr id="1" name=""/>
+                    <pic:cNvPicPr/>
+                  </pic:nvPicPr>
+                  <pic:blipFill>
+                    <a:blip r:embed="rId9"/>
+                    <a:stretch>
+                      <a:fillRect/>
+                    </a:stretch>
+                  </pic:blipFill>
+                  <pic:spPr>
+                    <a:xfrm>
+                      <a:off x="0" y="0"/>
+                      <a:ext cx="3246819" cy="2243999"/>
+                    </a:xfrm>
+                    <a:prstGeom prst="rect">
+                      <a:avLst/>
+                    </a:prstGeom>
+                  </pic:spPr>
+                </pic:pic>
+              </a:graphicData>
+            </a:graphic>
+          </wp:inline>
+        </w:drawing>
+      </w:r>
+    </w:p>
+    <w:p>
+      <w:pPr>
+        <w:jc w:val="both"/>
+      </w:pPr>
+      <w:r>
+        <w:rPr>
+          <w:sz w:val="32"/>
+          <w:szCs w:val="32"/>
+        </w:rPr>
+        <w:lastRenderedPageBreak/>
+        <w:t xml:space="preserve">Partea de teorie este structurată astfel încât să cuprindă toată materia necesară pentru BAC și este amplasată într-un mod plăcut vizual, </w:t>
+      </w:r>
+      <w:r>
+        <w:rPr>
+          <w:sz w:val="32"/>
+          <w:szCs w:val="32"/>
+        </w:rPr>
+        <w:t>având de asemenea în partea de sus a ecranului un buton ușor-transparent care va deschide un meniu interactiv ce ține cont de lecția la care te afli și îți permite să navighezi între capitole</w:t>
+      </w:r>
+      <w:r>
+        <w:rPr>
+          <w:sz w:val="32"/>
+          <w:szCs w:val="32"/>
+        </w:rPr>
+        <w:t>.</w:t>
+      </w:r>
+    </w:p>
+    <w:p>
+      <w:pPr>
+        <w:jc w:val="center"/>
+        <w:rPr>
+          <w:sz w:val="32"/>
+          <w:szCs w:val="32"/>
+        </w:rPr>
+      </w:pPr>
+      <w:r>
+        <w:drawing>
+          <wp:inline distT="0" distB="0" distL="0" distR="0" wp14:anchorId="7AB71794" wp14:editId="5D108A77">
+            <wp:extent cx="3609975" cy="2621133"/>
+            <wp:effectExtent l="0" t="0" r="0" b="8255"/>
+            <wp:docPr id="4" name="Picture 4"/>
+            <wp:cNvGraphicFramePr>
+              <a:graphicFrameLocks xmlns:a="http://schemas.openxmlformats.org/drawingml/2006/main" noChangeAspect="1"/>
+            </wp:cNvGraphicFramePr>
+            <a:graphic xmlns:a="http://schemas.openxmlformats.org/drawingml/2006/main">
+              <a:graphicData uri="http://schemas.openxmlformats.org/drawingml/2006/picture">
+                <pic:pic xmlns:pic="http://schemas.openxmlformats.org/drawingml/2006/picture">
+                  <pic:nvPicPr>
+                    <pic:cNvPr id="1" name=""/>
+                    <pic:cNvPicPr/>
+                  </pic:nvPicPr>
+                  <pic:blipFill>
+                    <a:blip r:embed="rId10"/>
+                    <a:stretch>
+                      <a:fillRect/>
+                    </a:stretch>
+                  </pic:blipFill>
+                  <pic:spPr>
+                    <a:xfrm>
+                      <a:off x="0" y="0"/>
+                      <a:ext cx="3696440" cy="2683914"/>
+                    </a:xfrm>
+                    <a:prstGeom prst="rect">
+                      <a:avLst/>
+                    </a:prstGeom>
+                  </pic:spPr>
+                </pic:pic>
+              </a:graphicData>
+            </a:graphic>
+          </wp:inline>
+        </w:drawing>
+      </w:r>
+      <w:r>
+        <w:drawing>
+          <wp:inline distT="0" distB="0" distL="0" distR="0" wp14:anchorId="24CD0CC0" wp14:editId="696EF418">
+            <wp:extent cx="3609975" cy="2890527"/>
+            <wp:effectExtent l="0" t="0" r="0" b="5080"/>
+            <wp:docPr id="5" name="Picture 5"/>
+            <wp:cNvGraphicFramePr>
+              <a:graphicFrameLocks xmlns:a="http://schemas.openxmlformats.org/drawingml/2006/main" noChangeAspect="1"/>
+            </wp:cNvGraphicFramePr>
+            <a:graphic xmlns:a="http://schemas.openxmlformats.org/drawingml/2006/main">
+              <a:graphicData uri="http://schemas.openxmlformats.org/drawingml/2006/picture">
+                <pic:pic xmlns:pic="http://schemas.openxmlformats.org/drawingml/2006/picture">
+                  <pic:nvPicPr>
+                    <pic:cNvPr id="1" name=""/>
+                    <pic:cNvPicPr/>
+                  </pic:nvPicPr>
+                  <pic:blipFill>
+                    <a:blip r:embed="rId11"/>
+                    <a:stretch>
+                      <a:fillRect/>
+                    </a:stretch>
+                  </pic:blipFill>
+                  <pic:spPr>
+                    <a:xfrm>
+                      <a:off x="0" y="0"/>
+                      <a:ext cx="3732130" cy="2988337"/>
+                    </a:xfrm>
+                    <a:prstGeom prst="rect">
+                      <a:avLst/>
+                    </a:prstGeom>
+                  </pic:spPr>
+                </pic:pic>
+              </a:graphicData>
+            </a:graphic>
+          </wp:inline>
+        </w:drawing>
+      </w:r>
+    </w:p>
+    <w:p>
+      <w:pPr>
+        <w:rPr>
+          <w:sz w:val="32"/>
+          <w:szCs w:val="32"/>
+        </w:rPr>
+      </w:pPr>
+    </w:p>
+    <w:p>
+      <w:pPr>
+        <w:rPr>
+          <w:sz w:val="32"/>
+          <w:szCs w:val="32"/>
+        </w:rPr>
+      </w:pPr>
+    </w:p>
+    <w:p>
+      <w:pPr>
+        <w:jc w:val="both"/>
+        <w:rPr>
+          <w:sz w:val="32"/>
+          <w:szCs w:val="32"/>
+        </w:rPr>
+      </w:pPr>
+    </w:p>
+    <w:p>
+      <w:pPr>
+        <w:jc w:val="both"/>
+        <w:rPr>
+          <w:sz w:val="32"/>
+          <w:szCs w:val="32"/>
+        </w:rPr>
+      </w:pPr>
+    </w:p>
+    <w:p>
+      <w:pPr>
+        <w:jc w:val="both"/>
+        <w:rPr>
+          <w:sz w:val="32"/>
+          <w:szCs w:val="32"/>
+        </w:rPr>
+      </w:pPr>
+    </w:p>
+    <w:p>
+      <w:pPr>
+        <w:jc w:val="both"/>
+        <w:rPr>
+          <w:sz w:val="32"/>
+          <w:szCs w:val="32"/>
+        </w:rPr>
+      </w:pPr>
+      <w:r>
+        <w:rPr>
+          <w:sz w:val="32"/>
+          <w:szCs w:val="32"/>
+        </w:rPr>
+        <w:lastRenderedPageBreak/>
         <w:t>Partea de testare este reprezentată de câte un test unic pentru fiecare capitol, fiind de tip grilă, ce îți oferă feedbak imediat în funcție de răspunsul oferit.</w:t>
+      </w:r>
+      <w:r>
+        <w:rPr>
+          <w:sz w:val="32"/>
+          <w:szCs w:val="32"/>
+        </w:rPr>
+        <w:t xml:space="preserve">La finalul testului o fereastră va apărea ce îți va spune care este punctajul tău. Dacă elevului nu îi este clar de ce a greșit la o întrebare, un buton va apărea sub </w:t>
+      </w:r>
+      <w:r>
+        <w:rPr>
+          <w:sz w:val="32"/>
+          <w:szCs w:val="32"/>
+        </w:rPr>
+        <w:t>lista de opțiuni ce îl va redirecționa la partea din lecție unde se află răspunsul corect.</w:t>
+      </w:r>
+    </w:p>
+    <w:p>
+      <w:pPr>
+        <w:jc w:val="center"/>
+        <w:rPr>
+          <w:sz w:val="32"/>
+          <w:szCs w:val="32"/>
+        </w:rPr>
+      </w:pPr>
+      <w:r>
+        <w:rPr>
+          <w:sz w:val="32"/>
+          <w:szCs w:val="32"/>
+        </w:rPr>
+        <w:pict>
+          <v:shapetype id="_x0000_t75" coordsize="21600,21600" o:spt="75" o:preferrelative="t" path="m@4@5l@4@11@9@11@9@5xe" filled="f" stroked="f">
+            <v:stroke joinstyle="miter"/>
+            <v:formulas>
+              <v:f eqn="if lineDrawn pixelLineWidth 0"/>
+              <v:f eqn="sum @0 1 0"/>
+              <v:f eqn="sum 0 0 @1"/>
+              <v:f eqn="prod @2 1 2"/>
+              <v:f eqn="prod @3 21600 pixelWidth"/>
+              <v:f eqn="prod @3 21600 pixelHeight"/>
+              <v:f eqn="sum @0 0 1"/>
+              <v:f eqn="prod @6 1 2"/>
+              <v:f eqn="prod @7 21600 pixelWidth"/>
+              <v:f eqn="sum @8 21600 0"/>
+              <v:f eqn="prod @7 21600 pixelHeight"/>
+              <v:f eqn="sum @10 21600 0"/>
+            </v:formulas>
+            <v:path o:extrusionok="f" gradientshapeok="t" o:connecttype="rect"/>
+            <o:lock v:ext="edit" aspectratio="t"/>
+          </v:shapetype>
+          <v:shape id="_x0000_i1026" type="#_x0000_t75" style="width:206.25pt;height:151.5pt">
+            <v:imagedata r:id="rId12" o:title="image"/>
+          </v:shape>
+        </w:pict>
+      </w:r>
+      <w:r>
+        <w:rPr>
+          <w:sz w:val="32"/>
+          <w:szCs w:val="32"/>
+        </w:rPr>
+        <w:pict>
+          <v:shape id="_x0000_i1025" type="#_x0000_t75" style="width:185.25pt;height:153.75pt">
+            <v:imagedata r:id="rId13" o:title="123"/>
+          </v:shape>
+        </w:pict>
+      </w:r>
+    </w:p>
+    <w:p>
+      <w:pPr>
+        <w:jc w:val="center"/>
+        <w:rPr>
+          <w:sz w:val="32"/>
+          <w:szCs w:val="32"/>
+        </w:rPr>
+      </w:pPr>
+      <w:r>
+        <w:rPr>
+          <w:sz w:val="32"/>
+          <w:szCs w:val="32"/>
+        </w:rPr>
+        <w:pict>
+          <v:shape id="_x0000_i1027" type="#_x0000_t75" style="width:194.25pt;height:166.5pt">
+            <v:imagedata r:id="rId14" o:title="3423232"/>
+          </v:shape>
+        </w:pict>
+      </w:r>
+    </w:p>
+    <w:p>
+      <w:pPr>
+        <w:jc w:val="center"/>
+        <w:rPr>
+          <w:sz w:val="32"/>
+          <w:szCs w:val="32"/>
+        </w:rPr>
+      </w:pPr>
+      <w:r>
+        <w:rPr>
+          <w:sz w:val="32"/>
+          <w:szCs w:val="32"/>
+        </w:rPr>
+        <w:pict>
+          <v:shape id="_x0000_i1028" type="#_x0000_t75" style="width:252.75pt;height:111.75pt">
+            <v:imagedata r:id="rId15" o:title="123232323"/>
+          </v:shape>
+        </w:pict>
+      </w:r>
+      <w:r>
+        <w:rPr>
+          <w:sz w:val="32"/>
+          <w:szCs w:val="32"/>
+        </w:rPr>
+        <w:drawing>
+          <wp:inline distT="0" distB="0" distL="0" distR="0" wp14:anchorId="65B1061D" wp14:editId="5344611F">
+            <wp:extent cx="2505075" cy="1429598"/>
+            <wp:effectExtent l="0" t="0" r="0" b="0"/>
+            <wp:docPr id="6" name="Picture 6"/>
+            <wp:cNvGraphicFramePr>
+              <a:graphicFrameLocks xmlns:a="http://schemas.openxmlformats.org/drawingml/2006/main" noChangeAspect="1"/>
+            </wp:cNvGraphicFramePr>
+            <a:graphic xmlns:a="http://schemas.openxmlformats.org/drawingml/2006/main">
+              <a:graphicData uri="http://schemas.openxmlformats.org/drawingml/2006/picture">
+                <pic:pic xmlns:pic="http://schemas.openxmlformats.org/drawingml/2006/picture">
+                  <pic:nvPicPr>
+                    <pic:cNvPr id="1" name=""/>
+                    <pic:cNvPicPr/>
+                  </pic:nvPicPr>
+                  <pic:blipFill>
+                    <a:blip r:embed="rId16"/>
+                    <a:stretch>
+                      <a:fillRect/>
+                    </a:stretch>
+                  </pic:blipFill>
+                  <pic:spPr>
+                    <a:xfrm>
+                      <a:off x="0" y="0"/>
+                      <a:ext cx="2712316" cy="1547867"/>
+                    </a:xfrm>
+                    <a:prstGeom prst="rect">
+                      <a:avLst/>
+                    </a:prstGeom>
+                  </pic:spPr>
+                </pic:pic>
+              </a:graphicData>
+            </a:graphic>
+          </wp:inline>
+        </w:drawing>
+      </w:r>
+    </w:p>
+    <w:p>
+      <w:pPr>
+        <w:rPr>
+          <w:sz w:val="32"/>
+          <w:szCs w:val="32"/>
+        </w:rPr>
+      </w:pPr>
+    </w:p>
+    <w:p>
+      <w:pPr>
+        <w:rPr>
+          <w:sz w:val="32"/>
+          <w:szCs w:val="32"/>
+        </w:rPr>
+      </w:pPr>
+    </w:p>
+    <w:p>
+      <w:pPr>
+        <w:jc w:val="both"/>
+        <w:rPr>
+          <w:sz w:val="32"/>
+          <w:szCs w:val="32"/>
+        </w:rPr>
+      </w:pPr>
+    </w:p>
+    <w:p>
+      <w:pPr>
+        <w:jc w:val="both"/>
+        <w:rPr>
+          <w:noProof/>
+          <w:lang w:eastAsia="ro-RO"/>
+        </w:rPr>
+      </w:pPr>
+      <w:r>
+        <w:rPr>
+          <w:sz w:val="32"/>
+          <w:szCs w:val="32"/>
+        </w:rPr>
+        <w:lastRenderedPageBreak/>
+        <w:t>Aplicația de asemenea beneficiază de o varietate de limbi în care poate fi disponibia, pentru a putea ajunge la o gamă mai mare de elevi, fie făcând parte dintr-o minoritate, fie străini.</w:t>
+      </w:r>
+      <w:r>
+        <w:rPr>
+          <w:noProof/>
+          <w:lang w:eastAsia="ro-RO"/>
+        </w:rPr>
+        <w:t xml:space="preserve"> </w:t>
+      </w:r>
+    </w:p>
+    <w:p>
+      <w:pPr>
+        <w:jc w:val="center"/>
+        <w:rPr>
+          <w:noProof/>
+          <w:lang w:eastAsia="ro-RO"/>
+        </w:rPr>
+      </w:pPr>
+      <w:r>
+        <w:rPr>
+          <w:sz w:val="32"/>
+          <w:szCs w:val="32"/>
+        </w:rPr>
+        <w:drawing>
+          <wp:inline distT="0" distB="0" distL="0" distR="0" wp14:anchorId="6C5EC9B7" wp14:editId="350FF025">
+            <wp:extent cx="4667250" cy="3232914"/>
+            <wp:effectExtent l="0" t="0" r="0" b="5715"/>
+            <wp:docPr id="7" name="Picture 7"/>
+            <wp:cNvGraphicFramePr>
+              <a:graphicFrameLocks xmlns:a="http://schemas.openxmlformats.org/drawingml/2006/main" noChangeAspect="1"/>
+            </wp:cNvGraphicFramePr>
+            <a:graphic xmlns:a="http://schemas.openxmlformats.org/drawingml/2006/main">
+              <a:graphicData uri="http://schemas.openxmlformats.org/drawingml/2006/picture">
+                <pic:pic xmlns:pic="http://schemas.openxmlformats.org/drawingml/2006/picture">
+                  <pic:nvPicPr>
+                    <pic:cNvPr id="1" name=""/>
+                    <pic:cNvPicPr/>
+                  </pic:nvPicPr>
+                  <pic:blipFill>
+                    <a:blip r:embed="rId17"/>
+                    <a:stretch>
+                      <a:fillRect/>
+                    </a:stretch>
+                  </pic:blipFill>
+                  <pic:spPr>
+                    <a:xfrm>
+                      <a:off x="0" y="0"/>
+                      <a:ext cx="4677636" cy="3240108"/>
+                    </a:xfrm>
+                    <a:prstGeom prst="rect">
+                      <a:avLst/>
+                    </a:prstGeom>
+                  </pic:spPr>
+                </pic:pic>
+              </a:graphicData>
+            </a:graphic>
+          </wp:inline>
+        </w:drawing>
+      </w:r>
+    </w:p>
+    <w:p>
+      <w:pPr>
+        <w:rPr>
+          <w:sz w:val="32"/>
+          <w:szCs w:val="32"/>
+        </w:rPr>
+      </w:pPr>
+    </w:p>
+    <w:p>
+      <w:pPr>
+        <w:jc w:val="both"/>
+        <w:rPr>
+          <w:sz w:val="32"/>
+          <w:szCs w:val="32"/>
+        </w:rPr>
+      </w:pPr>
+      <w:r>
+        <w:rPr>
+          <w:sz w:val="32"/>
+          <w:szCs w:val="32"/>
+        </w:rPr>
+        <w:t>Î</w:t>
+      </w:r>
+      <w:r>
+        <w:rPr>
+          <w:sz w:val="32"/>
+          <w:szCs w:val="32"/>
+        </w:rPr>
+        <w:t xml:space="preserve">n meniul principal se află un buton ce le permite utilizatorilor să își creeze un cont folosind un email și o parolă, alegând un nume de utilizator. În acest cont se vor salva rezultatele la teste sub forma unei diagrame circulare. </w:t>
+      </w:r>
+    </w:p>
+    <w:p>
+      <w:pPr>
+        <w:jc w:val="center"/>
+        <w:rPr>
+          <w:sz w:val="32"/>
+          <w:szCs w:val="32"/>
+        </w:rPr>
+      </w:pPr>
+      <w:r>
+        <w:rPr>
+          <w:sz w:val="32"/>
+          <w:szCs w:val="32"/>
+        </w:rPr>
+        <w:drawing>
+          <wp:inline distT="0" distB="0" distL="0" distR="0" wp14:anchorId="7E6B21E0" wp14:editId="16EFF7EA">
+            <wp:extent cx="2733675" cy="2810211"/>
+            <wp:effectExtent l="0" t="0" r="0" b="9525"/>
+            <wp:docPr id="8" name="Picture 8"/>
+            <wp:cNvGraphicFramePr>
+              <a:graphicFrameLocks xmlns:a="http://schemas.openxmlformats.org/drawingml/2006/main" noChangeAspect="1"/>
+            </wp:cNvGraphicFramePr>
+            <a:graphic xmlns:a="http://schemas.openxmlformats.org/drawingml/2006/main">
+              <a:graphicData uri="http://schemas.openxmlformats.org/drawingml/2006/picture">
+                <pic:pic xmlns:pic="http://schemas.openxmlformats.org/drawingml/2006/picture">
+                  <pic:nvPicPr>
+                    <pic:cNvPr id="1" name=""/>
+                    <pic:cNvPicPr/>
+                  </pic:nvPicPr>
+                  <pic:blipFill>
+                    <a:blip r:embed="rId18"/>
+                    <a:stretch>
+                      <a:fillRect/>
+                    </a:stretch>
+                  </pic:blipFill>
+                  <pic:spPr>
+                    <a:xfrm>
+                      <a:off x="0" y="0"/>
+                      <a:ext cx="2778715" cy="2856512"/>
+                    </a:xfrm>
+                    <a:prstGeom prst="rect">
+                      <a:avLst/>
+                    </a:prstGeom>
+                  </pic:spPr>
+                </pic:pic>
+              </a:graphicData>
+            </a:graphic>
+          </wp:inline>
+        </w:drawing>
+      </w:r>
+      <w:r>
+        <w:rPr>
+          <w:sz w:val="32"/>
+          <w:szCs w:val="32"/>
+        </w:rPr>
+        <w:pict>
+          <v:shape id="_x0000_i1029" type="#_x0000_t75" style="width:173.25pt;height:222pt">
+            <v:imagedata r:id="rId19" o:title="image"/>
+          </v:shape>
+        </w:pict>
+      </w:r>
+    </w:p>
+    <w:p>
+      <w:pPr>
+        <w:rPr>
+          <w:sz w:val="32"/>
+          <w:szCs w:val="32"/>
+        </w:rPr>
+      </w:pPr>
+    </w:p>
+    <w:p>
+      <w:pPr>
+        <w:rPr>
+          <w:sz w:val="32"/>
+          <w:szCs w:val="32"/>
+        </w:rPr>
+      </w:pPr>
+    </w:p>
+    <w:p>
+      <w:pPr>
+        <w:rPr>
+          <w:b/>
+          <w:sz w:val="52"/>
+          <w:szCs w:val="52"/>
+        </w:rPr>
+      </w:pPr>
+      <w:r>
+        <w:rPr>
+          <w:b/>
+          <w:sz w:val="52"/>
+          <w:szCs w:val="52"/>
+        </w:rPr>
+        <w:t xml:space="preserve">II - </w:t>
+      </w:r>
+      <w:r>
+        <w:rPr>
+          <w:b/>
+          <w:sz w:val="52"/>
+          <w:szCs w:val="52"/>
+        </w:rPr>
+        <w:t>G</w:t>
+      </w:r>
+      <w:r>
+        <w:rPr>
+          <w:b/>
+          <w:sz w:val="52"/>
+          <w:szCs w:val="52"/>
+        </w:rPr>
+        <w:t>hid de instalare și utilizare a aplicației</w:t>
+      </w:r>
+    </w:p>
+    <w:p>
+      <w:pPr>
+        <w:rPr>
+          <w:b/>
+          <w:sz w:val="52"/>
+          <w:szCs w:val="52"/>
+        </w:rPr>
+      </w:pPr>
+    </w:p>
+    <w:p>
+      <w:pPr>
+        <w:pStyle w:val="ListParagraph"/>
+        <w:numPr>
+          <w:ilvl w:val="0"/>
+          <w:numId w:val="1"/>
+        </w:numPr>
+        <w:rPr>
+          <w:b/>
+          <w:sz w:val="36"/>
+          <w:szCs w:val="36"/>
+        </w:rPr>
+      </w:pPr>
+      <w:r>
+        <w:rPr>
+          <w:b/>
+          <w:sz w:val="36"/>
+          <w:szCs w:val="36"/>
+        </w:rPr>
+        <w:t xml:space="preserve">Pe </w:t>
+      </w:r>
+      <w:r>
+        <w:rPr>
+          <w:b/>
+          <w:sz w:val="36"/>
+          <w:szCs w:val="36"/>
+        </w:rPr>
+        <w:t>computer</w:t>
+      </w:r>
+    </w:p>
+    <w:p>
+      <w:pPr>
+        <w:ind w:left="360"/>
+        <w:jc w:val="both"/>
+        <w:rPr>
+          <w:b/>
+          <w:sz w:val="52"/>
+          <w:szCs w:val="52"/>
+        </w:rPr>
+      </w:pPr>
+      <w:r>
+        <w:rPr>
+          <w:sz w:val="32"/>
+          <w:szCs w:val="32"/>
+        </w:rPr>
+        <w:t>Pentru</w:t>
+      </w:r>
+      <w:r>
+        <w:rPr>
+          <w:sz w:val="32"/>
+          <w:szCs w:val="32"/>
+        </w:rPr>
+        <w:t xml:space="preserve"> a </w:t>
+      </w:r>
+      <w:r>
+        <w:rPr>
+          <w:sz w:val="32"/>
+          <w:szCs w:val="32"/>
+        </w:rPr>
+        <w:t xml:space="preserve">putea instala aplicația „FIZIX” pe </w:t>
+      </w:r>
+      <w:r>
+        <w:rPr>
+          <w:sz w:val="32"/>
+          <w:szCs w:val="32"/>
+        </w:rPr>
+        <w:t>computer,</w:t>
+      </w:r>
+      <w:r>
+        <w:rPr>
+          <w:sz w:val="32"/>
+          <w:szCs w:val="32"/>
+        </w:rPr>
+        <w:t xml:space="preserve"> este necesar</w:t>
+      </w:r>
+      <w:r>
+        <w:rPr>
+          <w:sz w:val="32"/>
+          <w:szCs w:val="32"/>
+        </w:rPr>
+        <w:t xml:space="preserve"> s</w:t>
+      </w:r>
+      <w:r>
+        <w:rPr>
+          <w:sz w:val="32"/>
+          <w:szCs w:val="32"/>
+        </w:rPr>
+        <w:t>ă in</w:t>
+      </w:r>
+      <w:r>
+        <w:rPr>
+          <w:sz w:val="32"/>
+          <w:szCs w:val="32"/>
+        </w:rPr>
+        <w:t xml:space="preserve">trați pe site-ul: </w:t>
+      </w:r>
+      <w:hyperlink r:id="rId20" w:history="1">
+        <w:r>
+          <w:rPr>
+            <w:rStyle w:val="Hyperlink"/>
+            <w:sz w:val="32"/>
+            <w:szCs w:val="32"/>
+          </w:rPr>
+          <w:t>https://fizix.vercel.app/</w:t>
+        </w:r>
+      </w:hyperlink>
+      <w:r>
+        <w:rPr>
+          <w:sz w:val="32"/>
+          <w:szCs w:val="32"/>
+        </w:rPr>
+        <w:t xml:space="preserve"> unde, în bara de navigare în partea dreaptă va apărea un buton de descărcare cu un monitor și o săgeată pe el.</w:t>
+      </w:r>
+      <w:r>
+        <w:rPr>
+          <w:sz w:val="32"/>
+          <w:szCs w:val="32"/>
+        </w:rPr>
+        <w:t xml:space="preserve"> O fereastră cu două opțiuni va apărea. Din cele două trebuie să apăsați pe cea pe care scrie „Instalează”.</w:t>
+      </w:r>
+    </w:p>
+    <w:p>
+      <w:pPr>
+        <w:jc w:val="center"/>
+        <w:rPr>
+          <w:b/>
+          <w:sz w:val="52"/>
+          <w:szCs w:val="52"/>
+        </w:rPr>
+      </w:pPr>
+    </w:p>
+    <w:p>
+      <w:pPr>
+        <w:jc w:val="center"/>
+        <w:rPr>
+          <w:b/>
+          <w:sz w:val="52"/>
+          <w:szCs w:val="52"/>
+        </w:rPr>
+      </w:pPr>
+      <w:r>
+        <w:rPr>
+          <w:b/>
+          <w:sz w:val="52"/>
+          <w:szCs w:val="52"/>
+        </w:rPr>
+        <w:pict>
+          <v:shape id="_x0000_i1030" type="#_x0000_t75" style="width:266.25pt;height:61.5pt">
+            <v:imagedata r:id="rId21" o:title="Screenshot_2024-05-19_211837"/>
+          </v:shape>
+        </w:pict>
+      </w:r>
+      <w:r>
+        <w:rPr>
+          <w:b/>
+          <w:noProof/>
+          <w:sz w:val="52"/>
+          <w:szCs w:val="52"/>
+          <w:lang w:eastAsia="ro-RO"/>
+        </w:rPr>
+        <w:drawing>
+          <wp:inline distT="0" distB="0" distL="0" distR="0">
+            <wp:extent cx="2276475" cy="778484"/>
+            <wp:effectExtent l="0" t="0" r="0" b="3175"/>
+            <wp:docPr id="10" name="Picture 10" descr="C:\Users\TUF\AppData\Local\Microsoft\Windows\INetCache\Content.Word\Screenshot_2024-05-19_211855.png"/>
+            <wp:cNvGraphicFramePr>
+              <a:graphicFrameLocks xmlns:a="http://schemas.openxmlformats.org/drawingml/2006/main" noChangeAspect="1"/>
+            </wp:cNvGraphicFramePr>
+            <a:graphic xmlns:a="http://schemas.openxmlformats.org/drawingml/2006/main">
+              <a:graphicData uri="http://schemas.openxmlformats.org/drawingml/2006/picture">
+                <pic:pic xmlns:pic="http://schemas.openxmlformats.org/drawingml/2006/picture">
+                  <pic:nvPicPr>
+                    <pic:cNvPr id="0" name="Picture 124" descr="C:\Users\TUF\AppData\Local\Microsoft\Windows\INetCache\Content.Word\Screenshot_2024-05-19_211855.png"/>
+                    <pic:cNvPicPr>
+                      <a:picLocks noChangeAspect="1" noChangeArrowheads="1"/>
+                    </pic:cNvPicPr>
+                  </pic:nvPicPr>
+                  <pic:blipFill>
+                    <a:blip r:embed="rId22">
+                      <a:extLst>
+                        <a:ext uri="{28A0092B-C50C-407E-A947-70E740481C1C}">
+                          <a14:useLocalDpi xmlns:a14="http://schemas.microsoft.com/office/drawing/2010/main" val="0"/>
+                        </a:ext>
+                      </a:extLst>
+                    </a:blip>
+                    <a:srcRect/>
+                    <a:stretch>
+                      <a:fillRect/>
+                    </a:stretch>
+                  </pic:blipFill>
+                  <pic:spPr bwMode="auto">
+                    <a:xfrm>
+                      <a:off x="0" y="0"/>
+                      <a:ext cx="2322460" cy="794209"/>
+                    </a:xfrm>
+                    <a:prstGeom prst="rect">
+                      <a:avLst/>
+                    </a:prstGeom>
+                    <a:noFill/>
+                    <a:ln>
+                      <a:noFill/>
+                    </a:ln>
+                  </pic:spPr>
+                </pic:pic>
+              </a:graphicData>
+            </a:graphic>
+          </wp:inline>
+        </w:drawing>
+      </w:r>
+    </w:p>
+    <w:p>
+      <w:pPr>
+        <w:jc w:val="center"/>
+        <w:rPr>
+          <w:b/>
+          <w:sz w:val="52"/>
+          <w:szCs w:val="52"/>
+        </w:rPr>
+      </w:pPr>
+      <w:r>
+        <w:rPr>
+          <w:b/>
+          <w:sz w:val="52"/>
+          <w:szCs w:val="52"/>
+        </w:rPr>
+        <w:pict>
+          <v:shape id="_x0000_i1031" type="#_x0000_t75" style="width:242.25pt;height:105.75pt">
+            <v:imagedata r:id="rId23" o:title="Screenshot_2024-05-19_211905"/>
+          </v:shape>
+        </w:pict>
+      </w:r>
+    </w:p>
+    <w:p>
+      <w:pPr>
+        <w:jc w:val="center"/>
+        <w:rPr>
+          <w:b/>
+          <w:sz w:val="52"/>
+          <w:szCs w:val="52"/>
+        </w:rPr>
+      </w:pPr>
+    </w:p>
+    <w:p>
+      <w:pPr>
+        <w:jc w:val="center"/>
+        <w:rPr>
+          <w:b/>
+          <w:sz w:val="52"/>
+          <w:szCs w:val="52"/>
+        </w:rPr>
+      </w:pPr>
+    </w:p>
+    <w:p>
+      <w:pPr>
+        <w:jc w:val="center"/>
+        <w:rPr>
+          <w:b/>
+          <w:sz w:val="52"/>
+          <w:szCs w:val="52"/>
+        </w:rPr>
+      </w:pPr>
+    </w:p>
+    <w:p>
+      <w:pPr>
+        <w:jc w:val="center"/>
+        <w:rPr>
+          <w:b/>
+          <w:sz w:val="52"/>
+          <w:szCs w:val="52"/>
+        </w:rPr>
+      </w:pPr>
+    </w:p>
+    <w:p>
+      <w:pPr>
+        <w:jc w:val="center"/>
+        <w:rPr>
+          <w:b/>
+          <w:sz w:val="52"/>
+          <w:szCs w:val="52"/>
+        </w:rPr>
+      </w:pPr>
+    </w:p>
+    <w:p>
+      <w:pPr>
+        <w:pStyle w:val="ListParagraph"/>
+        <w:numPr>
+          <w:ilvl w:val="0"/>
+          <w:numId w:val="1"/>
+        </w:numPr>
+        <w:rPr>
+          <w:b/>
+          <w:sz w:val="36"/>
+          <w:szCs w:val="36"/>
+        </w:rPr>
+      </w:pPr>
+      <w:r>
+        <w:rPr>
+          <w:b/>
+          <w:sz w:val="36"/>
+          <w:szCs w:val="36"/>
+        </w:rPr>
+        <w:t>Pe telefon</w:t>
+      </w:r>
+    </w:p>
+    <w:p>
+      <w:pPr>
+        <w:ind w:left="360"/>
+        <w:jc w:val="both"/>
+        <w:rPr>
+          <w:sz w:val="32"/>
+          <w:szCs w:val="32"/>
+        </w:rPr>
+      </w:pPr>
+      <w:r>
+        <w:rPr>
+          <w:sz w:val="32"/>
+          <w:szCs w:val="32"/>
+        </w:rPr>
+        <w:t xml:space="preserve">Pentru </w:t>
+      </w:r>
+      <w:r>
+        <w:rPr>
+          <w:sz w:val="32"/>
+          <w:szCs w:val="32"/>
+        </w:rPr>
+        <w:t>a putea instala aplicația „FIZIX” pe telefon</w:t>
+      </w:r>
+      <w:r>
+        <w:rPr>
+          <w:sz w:val="32"/>
+          <w:szCs w:val="32"/>
+        </w:rPr>
+        <w:t>, este necesar</w:t>
+      </w:r>
+      <w:r>
+        <w:rPr>
+          <w:sz w:val="32"/>
+          <w:szCs w:val="32"/>
+        </w:rPr>
+        <w:t xml:space="preserve"> s</w:t>
+      </w:r>
+      <w:r>
+        <w:rPr>
+          <w:sz w:val="32"/>
+          <w:szCs w:val="32"/>
+        </w:rPr>
+        <w:t>ă in</w:t>
+      </w:r>
+      <w:r>
+        <w:rPr>
+          <w:sz w:val="32"/>
+          <w:szCs w:val="32"/>
+        </w:rPr>
+        <w:t xml:space="preserve">trați pe </w:t>
+      </w:r>
+      <w:r>
+        <w:rPr>
+          <w:sz w:val="32"/>
+          <w:szCs w:val="32"/>
+        </w:rPr>
+        <w:t xml:space="preserve">site-ul: </w:t>
+      </w:r>
+      <w:hyperlink r:id="rId24" w:history="1">
+        <w:r>
+          <w:rPr>
+            <w:rStyle w:val="Hyperlink"/>
+            <w:sz w:val="32"/>
+            <w:szCs w:val="32"/>
+          </w:rPr>
+          <w:t>https://fizix.verce</w:t>
+        </w:r>
+        <w:r>
+          <w:rPr>
+            <w:rStyle w:val="Hyperlink"/>
+            <w:sz w:val="32"/>
+            <w:szCs w:val="32"/>
+          </w:rPr>
+          <w:t>l</w:t>
+        </w:r>
+        <w:r>
+          <w:rPr>
+            <w:rStyle w:val="Hyperlink"/>
+            <w:sz w:val="32"/>
+            <w:szCs w:val="32"/>
+          </w:rPr>
+          <w:t>.a</w:t>
+        </w:r>
+        <w:r>
+          <w:rPr>
+            <w:rStyle w:val="Hyperlink"/>
+            <w:sz w:val="32"/>
+            <w:szCs w:val="32"/>
+          </w:rPr>
+          <w:t>p</w:t>
+        </w:r>
+        <w:r>
+          <w:rPr>
+            <w:rStyle w:val="Hyperlink"/>
+            <w:sz w:val="32"/>
+            <w:szCs w:val="32"/>
+          </w:rPr>
+          <w:t>p/</w:t>
+        </w:r>
+      </w:hyperlink>
+      <w:r>
+        <w:rPr>
+          <w:sz w:val="32"/>
+          <w:szCs w:val="32"/>
+        </w:rPr>
+        <w:t xml:space="preserve"> , iar accesând meniul din colțul dreapta sus al ecranului, apăsând pe cele 3 puncte, va apărea opțiunea „Instalează aplicația”</w:t>
+      </w:r>
+      <w:r>
+        <w:rPr>
+          <w:sz w:val="32"/>
+          <w:szCs w:val="32"/>
+        </w:rPr>
+        <w:t xml:space="preserve">. </w:t>
+      </w:r>
+      <w:r>
+        <w:rPr>
+          <w:sz w:val="32"/>
+          <w:szCs w:val="32"/>
+        </w:rPr>
+        <w:t>O fereastră cu două opțiuni va apărea. Din cele două trebuie să apăsați pe cea pe care scrie „Instalează”.</w:t>
+      </w:r>
+    </w:p>
+    <w:p>
+      <w:pPr>
+        <w:ind w:left="360"/>
+        <w:jc w:val="both"/>
+        <w:rPr>
+          <w:sz w:val="32"/>
+          <w:szCs w:val="32"/>
+        </w:rPr>
+      </w:pPr>
+    </w:p>
+    <w:p>
+      <w:pPr>
+        <w:tabs>
+          <w:tab w:val="center" w:pos="4716"/>
+        </w:tabs>
+        <w:jc w:val="center"/>
+        <w:rPr>
+          <w:sz w:val="32"/>
+          <w:szCs w:val="32"/>
+        </w:rPr>
+      </w:pPr>
+      <w:r>
+        <w:rPr>
+          <w:sz w:val="32"/>
+          <w:szCs w:val="32"/>
+        </w:rPr>
+        <w:pict>
+          <v:shape id="_x0000_i1032" type="#_x0000_t75" style="width:287.25pt;height:66pt">
+            <v:imagedata r:id="rId21" o:title="Screenshot_2024-05-19_211837"/>
+          </v:shape>
+        </w:pict>
+      </w:r>
+      <w:r>
+        <w:rPr>
+          <w:noProof/>
+          <w:sz w:val="32"/>
+          <w:szCs w:val="32"/>
+          <w:lang w:eastAsia="ro-RO"/>
+        </w:rPr>
+        <w:drawing>
+          <wp:inline distT="0" distB="0" distL="0" distR="0">
+            <wp:extent cx="2099018" cy="1181100"/>
+            <wp:effectExtent l="0" t="0" r="0" b="0"/>
+            <wp:docPr id="12" name="Picture 12" descr="C:\Users\TUF\AppData\Local\Microsoft\Windows\INetCache\Content.Word\Screenshot_20240519-211651.png"/>
+            <wp:cNvGraphicFramePr>
+              <a:graphicFrameLocks xmlns:a="http://schemas.openxmlformats.org/drawingml/2006/main" noChangeAspect="1"/>
+            </wp:cNvGraphicFramePr>
+            <a:graphic xmlns:a="http://schemas.openxmlformats.org/drawingml/2006/main">
+              <a:graphicData uri="http://schemas.openxmlformats.org/drawingml/2006/picture">
+                <pic:pic xmlns:pic="http://schemas.openxmlformats.org/drawingml/2006/picture">
+                  <pic:nvPicPr>
+                    <pic:cNvPr id="0" name="Picture 155" descr="C:\Users\TUF\AppData\Local\Microsoft\Windows\INetCache\Content.Word\Screenshot_20240519-211651.png"/>
+                    <pic:cNvPicPr>
+                      <a:picLocks noChangeAspect="1" noChangeArrowheads="1"/>
+                    </pic:cNvPicPr>
+                  </pic:nvPicPr>
+                  <pic:blipFill>
+                    <a:blip r:embed="rId25" cstate="print">
+                      <a:extLst>
+                        <a:ext uri="{28A0092B-C50C-407E-A947-70E740481C1C}">
+                          <a14:useLocalDpi xmlns:a14="http://schemas.microsoft.com/office/drawing/2010/main" val="0"/>
+                        </a:ext>
+                      </a:extLst>
+                    </a:blip>
+                    <a:srcRect/>
+                    <a:stretch>
+                      <a:fillRect/>
+                    </a:stretch>
+                  </pic:blipFill>
+                  <pic:spPr bwMode="auto">
+                    <a:xfrm>
+                      <a:off x="0" y="0"/>
+                      <a:ext cx="2118987" cy="1192337"/>
+                    </a:xfrm>
+                    <a:prstGeom prst="rect">
+                      <a:avLst/>
+                    </a:prstGeom>
+                    <a:noFill/>
+                    <a:ln>
+                      <a:noFill/>
+                    </a:ln>
+                  </pic:spPr>
+                </pic:pic>
+              </a:graphicData>
+            </a:graphic>
+          </wp:inline>
+        </w:drawing>
+      </w:r>
+    </w:p>
+    <w:p>
+      <w:pPr>
+        <w:ind w:left="360"/>
+        <w:jc w:val="center"/>
+        <w:rPr>
+          <w:sz w:val="32"/>
+          <w:szCs w:val="32"/>
+        </w:rPr>
+      </w:pPr>
+      <w:r>
+        <w:rPr>
+          <w:sz w:val="32"/>
+          <w:szCs w:val="32"/>
+        </w:rPr>
+        <w:pict>
+          <v:shape id="_x0000_i1033" type="#_x0000_t75" style="width:102.75pt;height:200.25pt">
+            <v:imagedata r:id="rId26" o:title="Screenshot_20240519-211655"/>
+          </v:shape>
+        </w:pict>
+      </w:r>
+      <w:r>
+        <w:rPr>
+          <w:noProof/>
+          <w:sz w:val="32"/>
+          <w:szCs w:val="32"/>
+          <w:lang w:eastAsia="ro-RO"/>
+        </w:rPr>
+        <w:drawing>
+          <wp:inline distT="0" distB="0" distL="0" distR="0">
+            <wp:extent cx="2492860" cy="2542917"/>
+            <wp:effectExtent l="0" t="0" r="3175" b="0"/>
+            <wp:docPr id="13" name="Picture 13" descr="C:\Users\TUF\AppData\Local\Microsoft\Windows\INetCache\Content.Word\Screenshot_20240519-211700.png"/>
+            <wp:cNvGraphicFramePr>
+              <a:graphicFrameLocks xmlns:a="http://schemas.openxmlformats.org/drawingml/2006/main" noChangeAspect="1"/>
+            </wp:cNvGraphicFramePr>
+            <a:graphic xmlns:a="http://schemas.openxmlformats.org/drawingml/2006/main">
+              <a:graphicData uri="http://schemas.openxmlformats.org/drawingml/2006/picture">
+                <pic:pic xmlns:pic="http://schemas.openxmlformats.org/drawingml/2006/picture">
+                  <pic:nvPicPr>
+                    <pic:cNvPr id="0" name="Picture 180" descr="C:\Users\TUF\AppData\Local\Microsoft\Windows\INetCache\Content.Word\Screenshot_20240519-211700.png"/>
+                    <pic:cNvPicPr>
+                      <a:picLocks noChangeAspect="1" noChangeArrowheads="1"/>
+                    </pic:cNvPicPr>
+                  </pic:nvPicPr>
+                  <pic:blipFill>
+                    <a:blip r:embed="rId27" cstate="print">
+                      <a:extLst>
+                        <a:ext uri="{28A0092B-C50C-407E-A947-70E740481C1C}">
+                          <a14:useLocalDpi xmlns:a14="http://schemas.microsoft.com/office/drawing/2010/main" val="0"/>
+                        </a:ext>
+                      </a:extLst>
+                    </a:blip>
+                    <a:srcRect/>
+                    <a:stretch>
+                      <a:fillRect/>
+                    </a:stretch>
+                  </pic:blipFill>
+                  <pic:spPr bwMode="auto">
+                    <a:xfrm>
+                      <a:off x="0" y="0"/>
+                      <a:ext cx="2519177" cy="2569763"/>
+                    </a:xfrm>
+                    <a:prstGeom prst="rect">
+                      <a:avLst/>
+                    </a:prstGeom>
+                    <a:noFill/>
+                    <a:ln>
+                      <a:noFill/>
+                    </a:ln>
+                  </pic:spPr>
+                </pic:pic>
+              </a:graphicData>
+            </a:graphic>
+          </wp:inline>
+        </w:drawing>
+      </w:r>
+    </w:p>
+    <w:p>
+      <w:pPr>
+        <w:ind w:left="360"/>
+        <w:jc w:val="both"/>
+        <w:rPr>
+          <w:sz w:val="32"/>
+          <w:szCs w:val="32"/>
+        </w:rPr>
+      </w:pPr>
+    </w:p>
+    <w:p>
+      <w:pPr>
+        <w:ind w:left="360"/>
+        <w:rPr>
+          <w:sz w:val="32"/>
+          <w:szCs w:val="32"/>
+        </w:rPr>
+      </w:pPr>
+    </w:p>
+    <w:p>
+      <w:pPr>
+        <w:rPr>
+          <w:sz w:val="32"/>
+          <w:szCs w:val="32"/>
+        </w:rPr>
+      </w:pPr>
+      <w:r>
+        <w:rPr>
+          <w:sz w:val="32"/>
+          <w:szCs w:val="32"/>
+        </w:rPr>
+        <w:t xml:space="preserve">Dacă nu se dorește instalarea aplicației, aceasta poate funcționa </w:t>
+      </w:r>
+      <w:r>
+        <w:rPr>
+          <w:sz w:val="32"/>
+          <w:szCs w:val="32"/>
+        </w:rPr>
+        <w:t>și ca pagină web, accesând site-ul</w:t>
+      </w:r>
+      <w:r>
+        <w:rPr>
+          <w:sz w:val="32"/>
+          <w:szCs w:val="32"/>
+        </w:rPr>
+        <w:t xml:space="preserve">: </w:t>
+      </w:r>
+      <w:hyperlink r:id="rId28" w:history="1">
+        <w:r>
+          <w:rPr>
+            <w:rStyle w:val="Hyperlink"/>
+            <w:sz w:val="32"/>
+            <w:szCs w:val="32"/>
+          </w:rPr>
+          <w:t>https://fizix.vercel.app/</w:t>
+        </w:r>
+      </w:hyperlink>
+      <w:r>
+        <w:rPr>
+          <w:sz w:val="32"/>
+          <w:szCs w:val="32"/>
+        </w:rPr>
+        <w:t xml:space="preserve"> .</w:t>
+      </w:r>
+    </w:p>
+    <w:p>
+      <w:pPr>
+        <w:rPr>
+          <w:b/>
+          <w:sz w:val="52"/>
+          <w:szCs w:val="52"/>
+        </w:rPr>
+      </w:pPr>
+      <w:r>
+        <w:rPr>
+          <w:b/>
+          <w:sz w:val="52"/>
+          <w:szCs w:val="52"/>
+        </w:rPr>
+        <w:lastRenderedPageBreak/>
+        <w:t>III -  Arhitectura aplicației</w:t>
       </w:r>
       <w:bookmarkStart w:id="0" w:name="_GoBack"/>
       <w:bookmarkEnd w:id="0"/>
     </w:p>
+    <w:p>
+      <w:pPr>
+        <w:rPr>
+          <w:b/>
+          <w:sz w:val="52"/>
+          <w:szCs w:val="52"/>
+        </w:rPr>
+      </w:pPr>
+    </w:p>
+    <w:p>
+      <w:pPr>
+        <w:rPr>
+          <w:sz w:val="32"/>
+          <w:szCs w:val="32"/>
+        </w:rPr>
+      </w:pPr>
+    </w:p>
     <w:sectPr>
+      <w:footerReference w:type="default" r:id="rId29"/>
       <w:pgSz w:w="11906" w:h="16838"/>
       <w:pgMar w:top="1417" w:right="1417" w:bottom="1417" w:left="1417" w:header="708" w:footer="708" w:gutter="0"/>
       <w:cols w:space="708"/>
@@ -317,6 +2020,235 @@
     </w:sectPr>
   </w:body>
 </w:document>
+</file>
+
+<file path=word/endnotes.xml><?xml version="1.0" encoding="utf-8"?>
+<w:endnotes xmlns:wpc="http://schemas.microsoft.com/office/word/2010/wordprocessingCanvas" xmlns:mc="http://schemas.openxmlformats.org/markup-compatibility/2006" xmlns:o="urn:schemas-microsoft-com:office:office" xmlns:r="http://schemas.openxmlformats.org/officeDocument/2006/relationships" xmlns:m="http://schemas.openxmlformats.org/officeDocument/2006/math" xmlns:v="urn:schemas-microsoft-com:vml" xmlns:wp14="http://schemas.microsoft.com/office/word/2010/wordprocessingDrawing" xmlns:wp="http://schemas.openxmlformats.org/drawingml/2006/wordprocessingDrawing" xmlns:w10="urn:schemas-microsoft-com:office:word" xmlns:w="http://schemas.openxmlformats.org/wordprocessingml/2006/main" xmlns:w14="http://schemas.microsoft.com/office/word/2010/wordml" xmlns:w15="http://schemas.microsoft.com/office/word/2012/wordml" xmlns:wpg="http://schemas.microsoft.com/office/word/2010/wordprocessingGroup" xmlns:wpi="http://schemas.microsoft.com/office/word/2010/wordprocessingInk" xmlns:wne="http://schemas.microsoft.com/office/word/2006/wordml" xmlns:wps="http://schemas.microsoft.com/office/word/2010/wordprocessingShape" mc:Ignorable="w14 w15 wp14">
+  <w:endnote w:type="separator" w:id="-1">
+    <w:p>
+      <w:pPr>
+        <w:spacing w:after="0" w:line="240" w:lineRule="auto"/>
+      </w:pPr>
+      <w:r>
+        <w:separator/>
+      </w:r>
+    </w:p>
+  </w:endnote>
+  <w:endnote w:type="continuationSeparator" w:id="0">
+    <w:p>
+      <w:pPr>
+        <w:spacing w:after="0" w:line="240" w:lineRule="auto"/>
+      </w:pPr>
+      <w:r>
+        <w:continuationSeparator/>
+      </w:r>
+    </w:p>
+  </w:endnote>
+</w:endnotes>
+</file>
+
+<file path=word/footer1.xml><?xml version="1.0" encoding="utf-8"?>
+<w:ftr xmlns:wpc="http://schemas.microsoft.com/office/word/2010/wordprocessingCanvas" xmlns:mc="http://schemas.openxmlformats.org/markup-compatibility/2006" xmlns:o="urn:schemas-microsoft-com:office:office" xmlns:r="http://schemas.openxmlformats.org/officeDocument/2006/relationships" xmlns:m="http://schemas.openxmlformats.org/officeDocument/2006/math" xmlns:v="urn:schemas-microsoft-com:vml" xmlns:wp14="http://schemas.microsoft.com/office/word/2010/wordprocessingDrawing" xmlns:wp="http://schemas.openxmlformats.org/drawingml/2006/wordprocessingDrawing" xmlns:w10="urn:schemas-microsoft-com:office:word" xmlns:w="http://schemas.openxmlformats.org/wordprocessingml/2006/main" xmlns:w14="http://schemas.microsoft.com/office/word/2010/wordml" xmlns:w15="http://schemas.microsoft.com/office/word/2012/wordml" xmlns:wpg="http://schemas.microsoft.com/office/word/2010/wordprocessingGroup" xmlns:wpi="http://schemas.microsoft.com/office/word/2010/wordprocessingInk" xmlns:wne="http://schemas.microsoft.com/office/word/2006/wordml" xmlns:wps="http://schemas.microsoft.com/office/word/2010/wordprocessingShape" mc:Ignorable="w14 w15 wp14">
+  <w:p>
+    <w:pPr>
+      <w:pStyle w:val="Footer"/>
+      <w:jc w:val="center"/>
+      <w:rPr>
+        <w:caps/>
+        <w:noProof/>
+        <w:color w:val="000000" w:themeColor="text1"/>
+      </w:rPr>
+    </w:pPr>
+    <w:r>
+      <w:rPr>
+        <w:caps/>
+        <w:color w:val="000000" w:themeColor="text1"/>
+      </w:rPr>
+      <w:fldChar w:fldCharType="begin"/>
+    </w:r>
+    <w:r>
+      <w:rPr>
+        <w:caps/>
+        <w:color w:val="000000" w:themeColor="text1"/>
+      </w:rPr>
+      <w:instrText xml:space="preserve"> PAGE   \* MERGEFORMAT </w:instrText>
+    </w:r>
+    <w:r>
+      <w:rPr>
+        <w:caps/>
+        <w:color w:val="000000" w:themeColor="text1"/>
+      </w:rPr>
+      <w:fldChar w:fldCharType="separate"/>
+    </w:r>
+    <w:r>
+      <w:rPr>
+        <w:caps/>
+        <w:noProof/>
+        <w:color w:val="000000" w:themeColor="text1"/>
+      </w:rPr>
+      <w:t>7</w:t>
+    </w:r>
+    <w:r>
+      <w:rPr>
+        <w:caps/>
+        <w:noProof/>
+        <w:color w:val="000000" w:themeColor="text1"/>
+      </w:rPr>
+      <w:fldChar w:fldCharType="end"/>
+    </w:r>
+  </w:p>
+  <w:p>
+    <w:pPr>
+      <w:pStyle w:val="Footer"/>
+    </w:pPr>
+  </w:p>
+</w:ftr>
+</file>
+
+<file path=word/footnotes.xml><?xml version="1.0" encoding="utf-8"?>
+<w:footnotes xmlns:wpc="http://schemas.microsoft.com/office/word/2010/wordprocessingCanvas" xmlns:mc="http://schemas.openxmlformats.org/markup-compatibility/2006" xmlns:o="urn:schemas-microsoft-com:office:office" xmlns:r="http://schemas.openxmlformats.org/officeDocument/2006/relationships" xmlns:m="http://schemas.openxmlformats.org/officeDocument/2006/math" xmlns:v="urn:schemas-microsoft-com:vml" xmlns:wp14="http://schemas.microsoft.com/office/word/2010/wordprocessingDrawing" xmlns:wp="http://schemas.openxmlformats.org/drawingml/2006/wordprocessingDrawing" xmlns:w10="urn:schemas-microsoft-com:office:word" xmlns:w="http://schemas.openxmlformats.org/wordprocessingml/2006/main" xmlns:w14="http://schemas.microsoft.com/office/word/2010/wordml" xmlns:w15="http://schemas.microsoft.com/office/word/2012/wordml" xmlns:wpg="http://schemas.microsoft.com/office/word/2010/wordprocessingGroup" xmlns:wpi="http://schemas.microsoft.com/office/word/2010/wordprocessingInk" xmlns:wne="http://schemas.microsoft.com/office/word/2006/wordml" xmlns:wps="http://schemas.microsoft.com/office/word/2010/wordprocessingShape" mc:Ignorable="w14 w15 wp14">
+  <w:footnote w:type="separator" w:id="-1">
+    <w:p>
+      <w:pPr>
+        <w:spacing w:after="0" w:line="240" w:lineRule="auto"/>
+      </w:pPr>
+      <w:r>
+        <w:separator/>
+      </w:r>
+    </w:p>
+  </w:footnote>
+  <w:footnote w:type="continuationSeparator" w:id="0">
+    <w:p>
+      <w:pPr>
+        <w:spacing w:after="0" w:line="240" w:lineRule="auto"/>
+      </w:pPr>
+      <w:r>
+        <w:continuationSeparator/>
+      </w:r>
+    </w:p>
+  </w:footnote>
+</w:footnotes>
+</file>
+
+<file path=word/numbering.xml><?xml version="1.0" encoding="utf-8"?>
+<w:numbering xmlns:wpc="http://schemas.microsoft.com/office/word/2010/wordprocessingCanvas" xmlns:mc="http://schemas.openxmlformats.org/markup-compatibility/2006" xmlns:o="urn:schemas-microsoft-com:office:office" xmlns:r="http://schemas.openxmlformats.org/officeDocument/2006/relationships" xmlns:m="http://schemas.openxmlformats.org/officeDocument/2006/math" xmlns:v="urn:schemas-microsoft-com:vml" xmlns:wp14="http://schemas.microsoft.com/office/word/2010/wordprocessingDrawing" xmlns:wp="http://schemas.openxmlformats.org/drawingml/2006/wordprocessingDrawing" xmlns:w10="urn:schemas-microsoft-com:office:word" xmlns:w="http://schemas.openxmlformats.org/wordprocessingml/2006/main" xmlns:w14="http://schemas.microsoft.com/office/word/2010/wordml" xmlns:w15="http://schemas.microsoft.com/office/word/2012/wordml" xmlns:wpg="http://schemas.microsoft.com/office/word/2010/wordprocessingGroup" xmlns:wpi="http://schemas.microsoft.com/office/word/2010/wordprocessingInk" xmlns:wne="http://schemas.microsoft.com/office/word/2006/wordml" xmlns:wps="http://schemas.microsoft.com/office/word/2010/wordprocessingShape" mc:Ignorable="w14 w15 wp14">
+  <w:abstractNum w:abstractNumId="0">
+    <w:nsid w:val="29C77C21"/>
+    <w:multiLevelType w:val="hybridMultilevel"/>
+    <w:tmpl w:val="8A1E3006"/>
+    <w:lvl w:ilvl="0" w:tplc="04180001">
+      <w:start w:val="1"/>
+      <w:numFmt w:val="bullet"/>
+      <w:lvlText w:val=""/>
+      <w:lvlJc w:val="left"/>
+      <w:pPr>
+        <w:ind w:left="720" w:hanging="360"/>
+      </w:pPr>
+      <w:rPr>
+        <w:rFonts w:ascii="Symbol" w:hAnsi="Symbol" w:hint="default"/>
+      </w:rPr>
+    </w:lvl>
+    <w:lvl w:ilvl="1" w:tplc="04180003" w:tentative="1">
+      <w:start w:val="1"/>
+      <w:numFmt w:val="bullet"/>
+      <w:lvlText w:val="o"/>
+      <w:lvlJc w:val="left"/>
+      <w:pPr>
+        <w:ind w:left="1440" w:hanging="360"/>
+      </w:pPr>
+      <w:rPr>
+        <w:rFonts w:ascii="Courier New" w:hAnsi="Courier New" w:cs="Courier New" w:hint="default"/>
+      </w:rPr>
+    </w:lvl>
+    <w:lvl w:ilvl="2" w:tplc="04180005" w:tentative="1">
+      <w:start w:val="1"/>
+      <w:numFmt w:val="bullet"/>
+      <w:lvlText w:val=""/>
+      <w:lvlJc w:val="left"/>
+      <w:pPr>
+        <w:ind w:left="2160" w:hanging="360"/>
+      </w:pPr>
+      <w:rPr>
+        <w:rFonts w:ascii="Wingdings" w:hAnsi="Wingdings" w:hint="default"/>
+      </w:rPr>
+    </w:lvl>
+    <w:lvl w:ilvl="3" w:tplc="04180001" w:tentative="1">
+      <w:start w:val="1"/>
+      <w:numFmt w:val="bullet"/>
+      <w:lvlText w:val=""/>
+      <w:lvlJc w:val="left"/>
+      <w:pPr>
+        <w:ind w:left="2880" w:hanging="360"/>
+      </w:pPr>
+      <w:rPr>
+        <w:rFonts w:ascii="Symbol" w:hAnsi="Symbol" w:hint="default"/>
+      </w:rPr>
+    </w:lvl>
+    <w:lvl w:ilvl="4" w:tplc="04180003" w:tentative="1">
+      <w:start w:val="1"/>
+      <w:numFmt w:val="bullet"/>
+      <w:lvlText w:val="o"/>
+      <w:lvlJc w:val="left"/>
+      <w:pPr>
+        <w:ind w:left="3600" w:hanging="360"/>
+      </w:pPr>
+      <w:rPr>
+        <w:rFonts w:ascii="Courier New" w:hAnsi="Courier New" w:cs="Courier New" w:hint="default"/>
+      </w:rPr>
+    </w:lvl>
+    <w:lvl w:ilvl="5" w:tplc="04180005" w:tentative="1">
+      <w:start w:val="1"/>
+      <w:numFmt w:val="bullet"/>
+      <w:lvlText w:val=""/>
+      <w:lvlJc w:val="left"/>
+      <w:pPr>
+        <w:ind w:left="4320" w:hanging="360"/>
+      </w:pPr>
+      <w:rPr>
+        <w:rFonts w:ascii="Wingdings" w:hAnsi="Wingdings" w:hint="default"/>
+      </w:rPr>
+    </w:lvl>
+    <w:lvl w:ilvl="6" w:tplc="04180001" w:tentative="1">
+      <w:start w:val="1"/>
+      <w:numFmt w:val="bullet"/>
+      <w:lvlText w:val=""/>
+      <w:lvlJc w:val="left"/>
+      <w:pPr>
+        <w:ind w:left="5040" w:hanging="360"/>
+      </w:pPr>
+      <w:rPr>
+        <w:rFonts w:ascii="Symbol" w:hAnsi="Symbol" w:hint="default"/>
+      </w:rPr>
+    </w:lvl>
+    <w:lvl w:ilvl="7" w:tplc="04180003" w:tentative="1">
+      <w:start w:val="1"/>
+      <w:numFmt w:val="bullet"/>
+      <w:lvlText w:val="o"/>
+      <w:lvlJc w:val="left"/>
+      <w:pPr>
+        <w:ind w:left="5760" w:hanging="360"/>
+      </w:pPr>
+      <w:rPr>
+        <w:rFonts w:ascii="Courier New" w:hAnsi="Courier New" w:cs="Courier New" w:hint="default"/>
+      </w:rPr>
+    </w:lvl>
+    <w:lvl w:ilvl="8" w:tplc="04180005" w:tentative="1">
+      <w:start w:val="1"/>
+      <w:numFmt w:val="bullet"/>
+      <w:lvlText w:val=""/>
+      <w:lvlJc w:val="left"/>
+      <w:pPr>
+        <w:ind w:left="6480" w:hanging="360"/>
+      </w:pPr>
+      <w:rPr>
+        <w:rFonts w:ascii="Wingdings" w:hAnsi="Wingdings" w:hint="default"/>
+      </w:rPr>
+    </w:lvl>
+  </w:abstractNum>
+  <w:num w:numId="1">
+    <w:abstractNumId w:val="0"/>
+  </w:num>
+</w:numbering>
 </file>
 
 <file path=word/styles.xml><?xml version="1.0" encoding="utf-8"?>
@@ -716,7 +2648,6 @@
   <w:style w:type="character" w:default="1" w:styleId="DefaultParagraphFont">
     <w:name w:val="Default Paragraph Font"/>
     <w:uiPriority w:val="1"/>
-    <w:semiHidden/>
     <w:unhideWhenUsed/>
   </w:style>
   <w:style w:type="table" w:default="1" w:styleId="TableNormal">
@@ -739,6 +2670,84 @@
     <w:uiPriority w:val="99"/>
     <w:semiHidden/>
     <w:unhideWhenUsed/>
+  </w:style>
+  <w:style w:type="paragraph" w:styleId="Header">
+    <w:name w:val="header"/>
+    <w:basedOn w:val="Normal"/>
+    <w:link w:val="HeaderChar"/>
+    <w:uiPriority w:val="99"/>
+    <w:unhideWhenUsed/>
+    <w:rsid w:val="005E0591"/>
+    <w:pPr>
+      <w:tabs>
+        <w:tab w:val="center" w:pos="4536"/>
+        <w:tab w:val="right" w:pos="9072"/>
+      </w:tabs>
+      <w:spacing w:after="0" w:line="240" w:lineRule="auto"/>
+    </w:pPr>
+  </w:style>
+  <w:style w:type="character" w:customStyle="1" w:styleId="HeaderChar">
+    <w:name w:val="Header Char"/>
+    <w:basedOn w:val="DefaultParagraphFont"/>
+    <w:link w:val="Header"/>
+    <w:uiPriority w:val="99"/>
+    <w:rsid w:val="005E0591"/>
+  </w:style>
+  <w:style w:type="paragraph" w:styleId="Footer">
+    <w:name w:val="footer"/>
+    <w:basedOn w:val="Normal"/>
+    <w:link w:val="FooterChar"/>
+    <w:uiPriority w:val="99"/>
+    <w:unhideWhenUsed/>
+    <w:rsid w:val="005E0591"/>
+    <w:pPr>
+      <w:tabs>
+        <w:tab w:val="center" w:pos="4536"/>
+        <w:tab w:val="right" w:pos="9072"/>
+      </w:tabs>
+      <w:spacing w:after="0" w:line="240" w:lineRule="auto"/>
+    </w:pPr>
+  </w:style>
+  <w:style w:type="character" w:customStyle="1" w:styleId="FooterChar">
+    <w:name w:val="Footer Char"/>
+    <w:basedOn w:val="DefaultParagraphFont"/>
+    <w:link w:val="Footer"/>
+    <w:uiPriority w:val="99"/>
+    <w:rsid w:val="005E0591"/>
+  </w:style>
+  <w:style w:type="paragraph" w:styleId="ListParagraph">
+    <w:name w:val="List Paragraph"/>
+    <w:basedOn w:val="Normal"/>
+    <w:uiPriority w:val="34"/>
+    <w:qFormat/>
+    <w:rsid w:val="00B60B89"/>
+    <w:pPr>
+      <w:ind w:left="720"/>
+      <w:contextualSpacing/>
+    </w:pPr>
+  </w:style>
+  <w:style w:type="character" w:styleId="Hyperlink">
+    <w:name w:val="Hyperlink"/>
+    <w:basedOn w:val="DefaultParagraphFont"/>
+    <w:uiPriority w:val="99"/>
+    <w:unhideWhenUsed/>
+    <w:rsid w:val="00071087"/>
+    <w:rPr>
+      <w:color w:val="0563C1" w:themeColor="hyperlink"/>
+      <w:u w:val="single"/>
+    </w:rPr>
+  </w:style>
+  <w:style w:type="character" w:styleId="FollowedHyperlink">
+    <w:name w:val="FollowedHyperlink"/>
+    <w:basedOn w:val="DefaultParagraphFont"/>
+    <w:uiPriority w:val="99"/>
+    <w:semiHidden/>
+    <w:unhideWhenUsed/>
+    <w:rsid w:val="00071087"/>
+    <w:rPr>
+      <w:color w:val="954F72" w:themeColor="followedHyperlink"/>
+      <w:u w:val="single"/>
+    </w:rPr>
   </w:style>
 </w:styles>
 </file>

--- a/documentație.docx
+++ b/documentație.docx
@@ -199,7 +199,21 @@
           <w:sz w:val="32"/>
           <w:szCs w:val="32"/>
         </w:rPr>
-        <w:t xml:space="preserve">........................... </w:t>
+        <w:t>...............</w:t>
+      </w:r>
+      <w:r>
+        <w:rPr>
+          <w:sz w:val="32"/>
+          <w:szCs w:val="32"/>
+        </w:rPr>
+        <w:t>...........</w:t>
+      </w:r>
+      <w:r>
+        <w:rPr>
+          <w:sz w:val="32"/>
+          <w:szCs w:val="32"/>
+        </w:rPr>
+        <w:t xml:space="preserve"> </w:t>
       </w:r>
       <w:r>
         <w:rPr>
@@ -284,7 +298,21 @@
           <w:sz w:val="32"/>
           <w:szCs w:val="32"/>
         </w:rPr>
-        <w:t xml:space="preserve">.............. </w:t>
+        <w:t>.......</w:t>
+      </w:r>
+      <w:r>
+        <w:rPr>
+          <w:sz w:val="32"/>
+          <w:szCs w:val="32"/>
+        </w:rPr>
+        <w:t>......</w:t>
+      </w:r>
+      <w:r>
+        <w:rPr>
+          <w:sz w:val="32"/>
+          <w:szCs w:val="32"/>
+        </w:rPr>
+        <w:t xml:space="preserve"> </w:t>
       </w:r>
       <w:r>
         <w:rPr>
@@ -320,7 +348,14 @@
           <w:sz w:val="32"/>
           <w:szCs w:val="32"/>
         </w:rPr>
-        <w:t xml:space="preserve">.............................. pg. </w:t>
+        <w:t>.............................</w:t>
+      </w:r>
+      <w:r>
+        <w:rPr>
+          <w:sz w:val="32"/>
+          <w:szCs w:val="32"/>
+        </w:rPr>
+        <w:t xml:space="preserve"> pg. </w:t>
       </w:r>
       <w:r>
         <w:rPr>
@@ -363,7 +398,28 @@
           <w:sz w:val="32"/>
           <w:szCs w:val="32"/>
         </w:rPr>
-        <w:t>Justificarea tehnologiilor alese ............................................. pg.</w:t>
+        <w:t>Justificarea tehnologiilor alese ................</w:t>
+      </w:r>
+      <w:r>
+        <w:rPr>
+          <w:sz w:val="32"/>
+          <w:szCs w:val="32"/>
+        </w:rPr>
+        <w:t>...........................</w:t>
+      </w:r>
+      <w:r>
+        <w:rPr>
+          <w:sz w:val="32"/>
+          <w:szCs w:val="32"/>
+        </w:rPr>
+        <w:t>. pg.</w:t>
+      </w:r>
+      <w:r>
+        <w:rPr>
+          <w:sz w:val="32"/>
+          <w:szCs w:val="32"/>
+        </w:rPr>
+        <w:t xml:space="preserve"> 10</w:t>
       </w:r>
     </w:p>
     <w:p>
@@ -1258,6 +1314,8 @@
           </v:shape>
         </w:pict>
       </w:r>
+      <w:bookmarkStart w:id="0" w:name="_GoBack"/>
+      <w:bookmarkEnd w:id="0"/>
     </w:p>
     <w:p>
       <w:pPr>
@@ -1991,8 +2049,6 @@
         <w:lastRenderedPageBreak/>
         <w:t>III -  Arhitectura aplicației</w:t>
       </w:r>
-      <w:bookmarkStart w:id="0" w:name="_GoBack"/>
-      <w:bookmarkEnd w:id="0"/>
     </w:p>
     <w:p>
       <w:pPr>
@@ -2005,14 +2061,129 @@
     </w:p>
     <w:p>
       <w:pPr>
-        <w:rPr>
-          <w:sz w:val="32"/>
-          <w:szCs w:val="32"/>
-        </w:rPr>
-      </w:pPr>
+        <w:jc w:val="center"/>
+      </w:pPr>
+      <w:r>
+        <w:pict>
+          <v:shape id="_x0000_i1034" type="#_x0000_t75" style="width:483.75pt;height:262.5pt">
+            <v:imagedata r:id="rId29" o:title="1234"/>
+          </v:shape>
+        </w:pict>
+      </w:r>
+    </w:p>
+    <w:p>
+      <w:pPr>
+        <w:rPr>
+          <w:b/>
+          <w:sz w:val="52"/>
+          <w:szCs w:val="52"/>
+        </w:rPr>
+      </w:pPr>
+    </w:p>
+    <w:p>
+      <w:pPr>
+        <w:jc w:val="both"/>
+        <w:rPr>
+          <w:sz w:val="32"/>
+          <w:szCs w:val="32"/>
+        </w:rPr>
+      </w:pPr>
+      <w:r>
+        <w:rPr>
+          <w:sz w:val="32"/>
+          <w:szCs w:val="32"/>
+        </w:rPr>
+        <w:t>Din aplicație, se transmit date către Firebase date ce conțin informații despre Logare/ Register, cum ar fi email-ul, parola și numele de utilizator, ce se vor salva în baza de date alături de statisticile utilizatorului, ca acestea să se întoarcă înapoi către aplicație când este logat.</w:t>
+      </w:r>
+    </w:p>
+    <w:p>
+      <w:pPr>
+        <w:jc w:val="both"/>
+        <w:rPr>
+          <w:sz w:val="32"/>
+          <w:szCs w:val="32"/>
+        </w:rPr>
+      </w:pPr>
+      <w:r>
+        <w:rPr>
+          <w:sz w:val="32"/>
+          <w:szCs w:val="32"/>
+        </w:rPr>
+        <w:t>De asemenea, din aplicație se trimit către local storage datele ce conțin informații despre limba aleasă și rezultatele la fiecare test independent, ca mai apoi să se întoarcă înapoi în Aplicație, rezultatele adunate într-un singur loc sub formă de diagramă circulară, iar limba să schimbe conținutul aplicației.</w:t>
+      </w:r>
+    </w:p>
+    <w:p>
+      <w:pPr>
+        <w:jc w:val="both"/>
+        <w:rPr>
+          <w:sz w:val="32"/>
+          <w:szCs w:val="32"/>
+        </w:rPr>
+      </w:pPr>
+    </w:p>
+    <w:p>
+      <w:pPr>
+        <w:jc w:val="both"/>
+        <w:rPr>
+          <w:sz w:val="32"/>
+          <w:szCs w:val="32"/>
+        </w:rPr>
+      </w:pPr>
+    </w:p>
+    <w:p>
+      <w:pPr>
+        <w:jc w:val="both"/>
+        <w:rPr>
+          <w:b/>
+          <w:sz w:val="52"/>
+          <w:szCs w:val="52"/>
+        </w:rPr>
+      </w:pPr>
+      <w:r>
+        <w:rPr>
+          <w:b/>
+          <w:sz w:val="52"/>
+          <w:szCs w:val="52"/>
+        </w:rPr>
+        <w:lastRenderedPageBreak/>
+        <w:t>IV – Justificarea tehnologiilor alese</w:t>
+      </w:r>
+    </w:p>
+    <w:p>
+      <w:pPr>
+        <w:jc w:val="both"/>
+        <w:rPr>
+          <w:b/>
+          <w:sz w:val="52"/>
+          <w:szCs w:val="52"/>
+        </w:rPr>
+      </w:pPr>
+    </w:p>
+    <w:p>
+      <w:pPr>
+        <w:jc w:val="both"/>
+        <w:rPr>
+          <w:sz w:val="32"/>
+          <w:szCs w:val="32"/>
+        </w:rPr>
+      </w:pPr>
+      <w:r>
+        <w:rPr>
+          <w:sz w:val="32"/>
+          <w:szCs w:val="32"/>
+        </w:rPr>
+        <w:t xml:space="preserve">Am ales să folosim </w:t>
+      </w:r>
+      <w:r>
+        <w:rPr>
+          <w:sz w:val="32"/>
+          <w:szCs w:val="32"/>
+        </w:rPr>
+        <w:t>HTML + CSS pentru partea de Frontend și JavaScript pentru Backend, Framework-ul Bootstrap deoarece face obiectele să fie flexibile din punctul de vedere al rezoluției, astfel încât aplicația să poată fi folosită pe toate dispozitivele, iar Firebase ca bază de date deoarece are incluse toate funcțiile necesare</w:t>
+      </w:r>
     </w:p>
     <w:sectPr>
-      <w:footerReference w:type="default" r:id="rId29"/>
+      <w:footerReference w:type="default" r:id="rId30"/>
       <w:pgSz w:w="11906" w:h="16838"/>
       <w:pgMar w:top="1417" w:right="1417" w:bottom="1417" w:left="1417" w:header="708" w:footer="708" w:gutter="0"/>
       <w:cols w:space="708"/>

--- a/documentație.docx
+++ b/documentație.docx
@@ -235,14 +235,35 @@
           <w:sz w:val="32"/>
           <w:szCs w:val="32"/>
         </w:rPr>
-        <w:t>I</w:t>
-      </w:r>
-      <w:r>
-        <w:rPr>
-          <w:sz w:val="32"/>
-          <w:szCs w:val="32"/>
-        </w:rPr>
-        <w:t>I</w:t>
+        <w:t xml:space="preserve">II - </w:t>
+      </w:r>
+      <w:r>
+        <w:rPr>
+          <w:sz w:val="32"/>
+          <w:szCs w:val="32"/>
+        </w:rPr>
+        <w:t>Ghid de instalare și utilizare a aplicației</w:t>
+      </w:r>
+      <w:r>
+        <w:rPr>
+          <w:sz w:val="32"/>
+          <w:szCs w:val="32"/>
+        </w:rPr>
+        <w:t>....................</w:t>
+      </w:r>
+      <w:r>
+        <w:rPr>
+          <w:sz w:val="32"/>
+          <w:szCs w:val="32"/>
+        </w:rPr>
+        <w:t>.......</w:t>
+      </w:r>
+      <w:r>
+        <w:rPr>
+          <w:sz w:val="32"/>
+          <w:szCs w:val="32"/>
+        </w:rPr>
+        <w:t>......</w:t>
       </w:r>
       <w:r>
         <w:rPr>
@@ -256,77 +277,7 @@
           <w:sz w:val="32"/>
           <w:szCs w:val="32"/>
         </w:rPr>
-        <w:t>-</w:t>
-      </w:r>
-      <w:r>
-        <w:rPr>
-          <w:sz w:val="32"/>
-          <w:szCs w:val="32"/>
-        </w:rPr>
-        <w:t xml:space="preserve"> </w:t>
-      </w:r>
-      <w:r>
-        <w:rPr>
-          <w:sz w:val="32"/>
-          <w:szCs w:val="32"/>
-        </w:rPr>
-        <w:t>G</w:t>
-      </w:r>
-      <w:r>
-        <w:rPr>
-          <w:sz w:val="32"/>
-          <w:szCs w:val="32"/>
-        </w:rPr>
-        <w:t xml:space="preserve">hid de instalare și utilizare a </w:t>
-      </w:r>
-      <w:r>
-        <w:rPr>
-          <w:sz w:val="32"/>
-          <w:szCs w:val="32"/>
-        </w:rPr>
-        <w:t>aplicației</w:t>
-      </w:r>
-      <w:r>
-        <w:rPr>
-          <w:sz w:val="32"/>
-          <w:szCs w:val="32"/>
-        </w:rPr>
-        <w:t>....................</w:t>
-      </w:r>
-      <w:r>
-        <w:rPr>
-          <w:sz w:val="32"/>
-          <w:szCs w:val="32"/>
-        </w:rPr>
-        <w:t>.......</w:t>
-      </w:r>
-      <w:r>
-        <w:rPr>
-          <w:sz w:val="32"/>
-          <w:szCs w:val="32"/>
-        </w:rPr>
-        <w:t>......</w:t>
-      </w:r>
-      <w:r>
-        <w:rPr>
-          <w:sz w:val="32"/>
-          <w:szCs w:val="32"/>
-        </w:rPr>
-        <w:t xml:space="preserve"> </w:t>
-      </w:r>
-      <w:r>
-        <w:rPr>
-          <w:sz w:val="32"/>
-          <w:szCs w:val="32"/>
-        </w:rPr>
-        <w:t xml:space="preserve">pg. </w:t>
-      </w:r>
-      <w:r>
-        <w:rPr>
-          <w:sz w:val="32"/>
-          <w:szCs w:val="32"/>
-        </w:rPr>
-        <w:t>7</w:t>
+        <w:t>pg. 7</w:t>
       </w:r>
     </w:p>
     <w:p>
@@ -685,7 +636,35 @@
           <w:sz w:val="32"/>
           <w:szCs w:val="32"/>
         </w:rPr>
-        <w:t>Aplicația este gândită în așa fel încât elevul să poată alege ramura fizicii despre care își dorește să învețe, aceasta fiid împărțită pe diferite caitole ce conțin fiecare o teorie și un test specific.</w:t>
+        <w:t>Aplicația este gândită în așa fel încât elevul să poată alege ramura fizicii despre care își dorește să învețe, aceasta fii</w:t>
+      </w:r>
+      <w:r>
+        <w:rPr>
+          <w:sz w:val="32"/>
+          <w:szCs w:val="32"/>
+        </w:rPr>
+        <w:t>n</w:t>
+      </w:r>
+      <w:r>
+        <w:rPr>
+          <w:sz w:val="32"/>
+          <w:szCs w:val="32"/>
+        </w:rPr>
+        <w:t>d împărțită pe diferite ca</w:t>
+      </w:r>
+      <w:r>
+        <w:rPr>
+          <w:sz w:val="32"/>
+          <w:szCs w:val="32"/>
+        </w:rPr>
+        <w:t>p</w:t>
+      </w:r>
+      <w:r>
+        <w:rPr>
+          <w:sz w:val="32"/>
+          <w:szCs w:val="32"/>
+        </w:rPr>
+        <w:t>itole ce conțin fiecare o teorie și un test specific.</w:t>
       </w:r>
     </w:p>
     <w:p>
@@ -693,6 +672,10 @@
         <w:jc w:val="center"/>
       </w:pPr>
       <w:r>
+        <w:rPr>
+          <w:noProof/>
+          <w:lang w:eastAsia="ro-RO"/>
+        </w:rPr>
         <w:drawing>
           <wp:inline distT="0" distB="0" distL="0" distR="0" wp14:anchorId="7A03B314" wp14:editId="6581A701">
             <wp:extent cx="2495550" cy="2354711"/>
@@ -735,6 +718,10 @@
         <w:jc w:val="center"/>
       </w:pPr>
       <w:r>
+        <w:rPr>
+          <w:noProof/>
+          <w:lang w:eastAsia="ro-RO"/>
+        </w:rPr>
         <w:drawing>
           <wp:inline distT="0" distB="0" distL="0" distR="0" wp14:anchorId="3B064008" wp14:editId="79D347F2">
             <wp:extent cx="1957642" cy="2105025"/>
@@ -772,6 +759,10 @@
         </w:drawing>
       </w:r>
       <w:r>
+        <w:rPr>
+          <w:noProof/>
+          <w:lang w:eastAsia="ro-RO"/>
+        </w:rPr>
         <w:drawing>
           <wp:inline distT="0" distB="0" distL="0" distR="0" wp14:anchorId="1961E1FD" wp14:editId="5B275EF5">
             <wp:extent cx="3073303" cy="2124075"/>
@@ -845,6 +836,10 @@
         </w:rPr>
       </w:pPr>
       <w:r>
+        <w:rPr>
+          <w:noProof/>
+          <w:lang w:eastAsia="ro-RO"/>
+        </w:rPr>
         <w:drawing>
           <wp:inline distT="0" distB="0" distL="0" distR="0" wp14:anchorId="7AB71794" wp14:editId="5D108A77">
             <wp:extent cx="3609975" cy="2621133"/>
@@ -881,7 +876,13 @@
           </wp:inline>
         </w:drawing>
       </w:r>
-      <w:r>
+      <w:bookmarkStart w:id="0" w:name="_GoBack"/>
+      <w:bookmarkEnd w:id="0"/>
+      <w:r>
+        <w:rPr>
+          <w:noProof/>
+          <w:lang w:eastAsia="ro-RO"/>
+        </w:rPr>
         <w:drawing>
           <wp:inline distT="0" distB="0" distL="0" distR="0" wp14:anchorId="24CD0CC0" wp14:editId="696EF418">
             <wp:extent cx="3609975" cy="2890527"/>
@@ -1026,7 +1027,7 @@
             <v:path o:extrusionok="f" gradientshapeok="t" o:connecttype="rect"/>
             <o:lock v:ext="edit" aspectratio="t"/>
           </v:shapetype>
-          <v:shape id="_x0000_i1026" type="#_x0000_t75" style="width:206.25pt;height:151.5pt">
+          <v:shape id="_x0000_i1025" type="#_x0000_t75" style="width:206pt;height:151.5pt">
             <v:imagedata r:id="rId12" o:title="image"/>
           </v:shape>
         </w:pict>
@@ -1037,7 +1038,7 @@
           <w:szCs w:val="32"/>
         </w:rPr>
         <w:pict>
-          <v:shape id="_x0000_i1025" type="#_x0000_t75" style="width:185.25pt;height:153.75pt">
+          <v:shape id="_x0000_i1026" type="#_x0000_t75" style="width:185.5pt;height:153.5pt">
             <v:imagedata r:id="rId13" o:title="123"/>
           </v:shape>
         </w:pict>
@@ -1057,7 +1058,7 @@
           <w:szCs w:val="32"/>
         </w:rPr>
         <w:pict>
-          <v:shape id="_x0000_i1027" type="#_x0000_t75" style="width:194.25pt;height:166.5pt">
+          <v:shape id="_x0000_i1027" type="#_x0000_t75" style="width:194pt;height:166.5pt">
             <v:imagedata r:id="rId14" o:title="3423232"/>
           </v:shape>
         </w:pict>
@@ -1077,15 +1078,17 @@
           <w:szCs w:val="32"/>
         </w:rPr>
         <w:pict>
-          <v:shape id="_x0000_i1028" type="#_x0000_t75" style="width:252.75pt;height:111.75pt">
+          <v:shape id="_x0000_i1028" type="#_x0000_t75" style="width:252.5pt;height:111.5pt">
             <v:imagedata r:id="rId15" o:title="123232323"/>
           </v:shape>
         </w:pict>
       </w:r>
       <w:r>
         <w:rPr>
-          <w:sz w:val="32"/>
-          <w:szCs w:val="32"/>
+          <w:noProof/>
+          <w:sz w:val="32"/>
+          <w:szCs w:val="32"/>
+          <w:lang w:eastAsia="ro-RO"/>
         </w:rPr>
         <w:drawing>
           <wp:inline distT="0" distB="0" distL="0" distR="0" wp14:anchorId="65B1061D" wp14:editId="5344611F">
@@ -1183,8 +1186,10 @@
       </w:pPr>
       <w:r>
         <w:rPr>
-          <w:sz w:val="32"/>
-          <w:szCs w:val="32"/>
+          <w:noProof/>
+          <w:sz w:val="32"/>
+          <w:szCs w:val="32"/>
+          <w:lang w:eastAsia="ro-RO"/>
         </w:rPr>
         <w:drawing>
           <wp:inline distT="0" distB="0" distL="0" distR="0" wp14:anchorId="6C5EC9B7" wp14:editId="350FF025">
@@ -1264,8 +1269,10 @@
       </w:pPr>
       <w:r>
         <w:rPr>
-          <w:sz w:val="32"/>
-          <w:szCs w:val="32"/>
+          <w:noProof/>
+          <w:sz w:val="32"/>
+          <w:szCs w:val="32"/>
+          <w:lang w:eastAsia="ro-RO"/>
         </w:rPr>
         <w:drawing>
           <wp:inline distT="0" distB="0" distL="0" distR="0" wp14:anchorId="7E6B21E0" wp14:editId="16EFF7EA">
@@ -1309,13 +1316,11 @@
           <w:szCs w:val="32"/>
         </w:rPr>
         <w:pict>
-          <v:shape id="_x0000_i1029" type="#_x0000_t75" style="width:173.25pt;height:222pt">
+          <v:shape id="_x0000_i1029" type="#_x0000_t75" style="width:173pt;height:222pt">
             <v:imagedata r:id="rId19" o:title="image"/>
           </v:shape>
         </w:pict>
       </w:r>
-      <w:bookmarkStart w:id="0" w:name="_GoBack"/>
-      <w:bookmarkEnd w:id="0"/>
     </w:p>
     <w:p>
       <w:pPr>
@@ -1522,7 +1527,7 @@
           <w:szCs w:val="52"/>
         </w:rPr>
         <w:pict>
-          <v:shape id="_x0000_i1030" type="#_x0000_t75" style="width:266.25pt;height:61.5pt">
+          <v:shape id="_x0000_i1030" type="#_x0000_t75" style="width:266.5pt;height:61.5pt">
             <v:imagedata r:id="rId21" o:title="Screenshot_2024-05-19_211837"/>
           </v:shape>
         </w:pict>
@@ -1601,7 +1606,7 @@
           <w:szCs w:val="52"/>
         </w:rPr>
         <w:pict>
-          <v:shape id="_x0000_i1031" type="#_x0000_t75" style="width:242.25pt;height:105.75pt">
+          <v:shape id="_x0000_i1031" type="#_x0000_t75" style="width:242.5pt;height:105.5pt">
             <v:imagedata r:id="rId23" o:title="Screenshot_2024-05-19_211905"/>
           </v:shape>
         </w:pict>
@@ -1744,39 +1749,7 @@
             <w:sz w:val="32"/>
             <w:szCs w:val="32"/>
           </w:rPr>
-          <w:t>https://fizix.verce</w:t>
-        </w:r>
-        <w:r>
-          <w:rPr>
-            <w:rStyle w:val="Hyperlink"/>
-            <w:sz w:val="32"/>
-            <w:szCs w:val="32"/>
-          </w:rPr>
-          <w:t>l</w:t>
-        </w:r>
-        <w:r>
-          <w:rPr>
-            <w:rStyle w:val="Hyperlink"/>
-            <w:sz w:val="32"/>
-            <w:szCs w:val="32"/>
-          </w:rPr>
-          <w:t>.a</w:t>
-        </w:r>
-        <w:r>
-          <w:rPr>
-            <w:rStyle w:val="Hyperlink"/>
-            <w:sz w:val="32"/>
-            <w:szCs w:val="32"/>
-          </w:rPr>
-          <w:t>p</w:t>
-        </w:r>
-        <w:r>
-          <w:rPr>
-            <w:rStyle w:val="Hyperlink"/>
-            <w:sz w:val="32"/>
-            <w:szCs w:val="32"/>
-          </w:rPr>
-          <w:t>p/</w:t>
+          <w:t>https://fizix.vercel.app/</w:t>
         </w:r>
       </w:hyperlink>
       <w:r>
@@ -1791,14 +1764,7 @@
           <w:sz w:val="32"/>
           <w:szCs w:val="32"/>
         </w:rPr>
-        <w:t xml:space="preserve">. </w:t>
-      </w:r>
-      <w:r>
-        <w:rPr>
-          <w:sz w:val="32"/>
-          <w:szCs w:val="32"/>
-        </w:rPr>
-        <w:t>O fereastră cu două opțiuni va apărea. Din cele două trebuie să apăsați pe cea pe care scrie „Instalează”.</w:t>
+        <w:t>. O fereastră cu două opțiuni va apărea. Din cele două trebuie să apăsați pe cea pe care scrie „Instalează”.</w:t>
       </w:r>
     </w:p>
     <w:p>
@@ -1828,7 +1794,7 @@
           <w:szCs w:val="32"/>
         </w:rPr>
         <w:pict>
-          <v:shape id="_x0000_i1032" type="#_x0000_t75" style="width:287.25pt;height:66pt">
+          <v:shape id="_x0000_i1032" type="#_x0000_t75" style="width:287.5pt;height:66pt">
             <v:imagedata r:id="rId21" o:title="Screenshot_2024-05-19_211837"/>
           </v:shape>
         </w:pict>
@@ -1905,7 +1871,7 @@
           <w:szCs w:val="32"/>
         </w:rPr>
         <w:pict>
-          <v:shape id="_x0000_i1033" type="#_x0000_t75" style="width:102.75pt;height:200.25pt">
+          <v:shape id="_x0000_i1033" type="#_x0000_t75" style="width:103pt;height:200pt">
             <v:imagedata r:id="rId26" o:title="Screenshot_20240519-211655"/>
           </v:shape>
         </w:pict>
@@ -2005,14 +1971,7 @@
           <w:sz w:val="32"/>
           <w:szCs w:val="32"/>
         </w:rPr>
-        <w:t>și ca pagină web, accesând site-ul</w:t>
-      </w:r>
-      <w:r>
-        <w:rPr>
-          <w:sz w:val="32"/>
-          <w:szCs w:val="32"/>
-        </w:rPr>
-        <w:t xml:space="preserve">: </w:t>
+        <w:t xml:space="preserve">și ca pagină web, accesând site-ul: </w:t>
       </w:r>
       <w:hyperlink r:id="rId28" w:history="1">
         <w:r>
@@ -2065,7 +2024,7 @@
       </w:pPr>
       <w:r>
         <w:pict>
-          <v:shape id="_x0000_i1034" type="#_x0000_t75" style="width:483.75pt;height:262.5pt">
+          <v:shape id="_x0000_i1034" type="#_x0000_t75" style="width:483.5pt;height:262.5pt">
             <v:imagedata r:id="rId29" o:title="1234"/>
           </v:shape>
         </w:pict>
@@ -2257,7 +2216,7 @@
         <w:noProof/>
         <w:color w:val="000000" w:themeColor="text1"/>
       </w:rPr>
-      <w:t>7</w:t>
+      <w:t>4</w:t>
     </w:r>
     <w:r>
       <w:rPr>
@@ -2819,6 +2778,7 @@
   <w:style w:type="character" w:default="1" w:styleId="DefaultParagraphFont">
     <w:name w:val="Default Paragraph Font"/>
     <w:uiPriority w:val="1"/>
+    <w:semiHidden/>
     <w:unhideWhenUsed/>
   </w:style>
   <w:style w:type="table" w:default="1" w:styleId="TableNormal">
